--- a/EPIFANIA TINTE/EPIFANIA TINTE.docx
+++ b/EPIFANIA TINTE/EPIFANIA TINTE.docx
@@ -1682,7 +1682,7 @@
     </w:p>
     <w:tbl>
       <w:tblPr>
-        <w:tblW w:w="0" w:type="auto"/>
+        <w:tblW w:w="5000" w:type="pct"/>
         <w:tblCellMar>
           <w:left w:w="70" w:type="dxa"/>
           <w:right w:w="70" w:type="dxa"/>
@@ -1690,10 +1690,10 @@
         <w:tblLook w:val="04A0" w:firstRow="1" w:lastRow="0" w:firstColumn="1" w:lastColumn="0" w:noHBand="0" w:noVBand="1"/>
       </w:tblPr>
       <w:tblGrid>
-        <w:gridCol w:w="364"/>
-        <w:gridCol w:w="3638"/>
-        <w:gridCol w:w="2373"/>
-        <w:gridCol w:w="1280"/>
+        <w:gridCol w:w="431"/>
+        <w:gridCol w:w="4304"/>
+        <w:gridCol w:w="2808"/>
+        <w:gridCol w:w="1514"/>
       </w:tblGrid>
       <w:tr>
         <w:trPr>
@@ -1701,7 +1701,7 @@
         </w:trPr>
         <w:tc>
           <w:tcPr>
-            <w:tcW w:w="0" w:type="auto"/>
+            <w:tcW w:w="238" w:type="pct"/>
             <w:tcBorders>
               <w:top w:val="nil"/>
               <w:left w:val="single" w:sz="8" w:space="0" w:color="auto"/>
@@ -1722,7 +1722,6 @@
                 <w:color w:val="000000"/>
               </w:rPr>
             </w:pPr>
-            <w:bookmarkStart w:id="0" w:name="_GoBack"/>
             <w:r>
               <w:rPr>
                 <w:rFonts w:ascii="Calibri" w:eastAsia="Times New Roman" w:hAnsi="Calibri" w:cs="Calibri"/>
@@ -1734,7 +1733,7 @@
         </w:tc>
         <w:tc>
           <w:tcPr>
-            <w:tcW w:w="0" w:type="auto"/>
+            <w:tcW w:w="2376" w:type="pct"/>
             <w:tcBorders>
               <w:top w:val="nil"/>
               <w:left w:val="nil"/>
@@ -1765,7 +1764,7 @@
         </w:tc>
         <w:tc>
           <w:tcPr>
-            <w:tcW w:w="0" w:type="auto"/>
+            <w:tcW w:w="1550" w:type="pct"/>
             <w:tcBorders>
               <w:top w:val="nil"/>
               <w:left w:val="nil"/>
@@ -1796,7 +1795,7 @@
         </w:tc>
         <w:tc>
           <w:tcPr>
-            <w:tcW w:w="0" w:type="auto"/>
+            <w:tcW w:w="836" w:type="pct"/>
             <w:tcBorders>
               <w:top w:val="single" w:sz="4" w:space="0" w:color="auto"/>
               <w:left w:val="single" w:sz="4" w:space="0" w:color="auto"/>
@@ -1832,7 +1831,7 @@
         </w:trPr>
         <w:tc>
           <w:tcPr>
-            <w:tcW w:w="0" w:type="auto"/>
+            <w:tcW w:w="238" w:type="pct"/>
             <w:tcBorders>
               <w:top w:val="nil"/>
               <w:left w:val="single" w:sz="8" w:space="0" w:color="auto"/>
@@ -1864,7 +1863,7 @@
         </w:tc>
         <w:tc>
           <w:tcPr>
-            <w:tcW w:w="0" w:type="auto"/>
+            <w:tcW w:w="2376" w:type="pct"/>
             <w:tcBorders>
               <w:top w:val="nil"/>
               <w:left w:val="nil"/>
@@ -1895,7 +1894,7 @@
         </w:tc>
         <w:tc>
           <w:tcPr>
-            <w:tcW w:w="0" w:type="auto"/>
+            <w:tcW w:w="1550" w:type="pct"/>
             <w:tcBorders>
               <w:top w:val="nil"/>
               <w:left w:val="nil"/>
@@ -1926,7 +1925,7 @@
         </w:tc>
         <w:tc>
           <w:tcPr>
-            <w:tcW w:w="0" w:type="auto"/>
+            <w:tcW w:w="836" w:type="pct"/>
             <w:tcBorders>
               <w:top w:val="nil"/>
               <w:left w:val="nil"/>
@@ -1966,7 +1965,7 @@
         </w:trPr>
         <w:tc>
           <w:tcPr>
-            <w:tcW w:w="0" w:type="auto"/>
+            <w:tcW w:w="238" w:type="pct"/>
             <w:tcBorders>
               <w:top w:val="nil"/>
               <w:left w:val="single" w:sz="8" w:space="0" w:color="auto"/>
@@ -1998,7 +1997,7 @@
         </w:tc>
         <w:tc>
           <w:tcPr>
-            <w:tcW w:w="0" w:type="auto"/>
+            <w:tcW w:w="2376" w:type="pct"/>
             <w:tcBorders>
               <w:top w:val="nil"/>
               <w:left w:val="nil"/>
@@ -2029,7 +2028,7 @@
         </w:tc>
         <w:tc>
           <w:tcPr>
-            <w:tcW w:w="0" w:type="auto"/>
+            <w:tcW w:w="1550" w:type="pct"/>
             <w:tcBorders>
               <w:top w:val="nil"/>
               <w:left w:val="nil"/>
@@ -2060,7 +2059,7 @@
         </w:tc>
         <w:tc>
           <w:tcPr>
-            <w:tcW w:w="0" w:type="auto"/>
+            <w:tcW w:w="836" w:type="pct"/>
             <w:tcBorders>
               <w:top w:val="nil"/>
               <w:left w:val="nil"/>
@@ -2100,7 +2099,7 @@
         </w:trPr>
         <w:tc>
           <w:tcPr>
-            <w:tcW w:w="0" w:type="auto"/>
+            <w:tcW w:w="238" w:type="pct"/>
             <w:tcBorders>
               <w:top w:val="nil"/>
               <w:left w:val="single" w:sz="8" w:space="0" w:color="auto"/>
@@ -2132,7 +2131,7 @@
         </w:tc>
         <w:tc>
           <w:tcPr>
-            <w:tcW w:w="0" w:type="auto"/>
+            <w:tcW w:w="2376" w:type="pct"/>
             <w:tcBorders>
               <w:top w:val="nil"/>
               <w:left w:val="nil"/>
@@ -2163,7 +2162,7 @@
         </w:tc>
         <w:tc>
           <w:tcPr>
-            <w:tcW w:w="0" w:type="auto"/>
+            <w:tcW w:w="1550" w:type="pct"/>
             <w:tcBorders>
               <w:top w:val="nil"/>
               <w:left w:val="nil"/>
@@ -2194,7 +2193,7 @@
         </w:tc>
         <w:tc>
           <w:tcPr>
-            <w:tcW w:w="0" w:type="auto"/>
+            <w:tcW w:w="836" w:type="pct"/>
             <w:tcBorders>
               <w:top w:val="nil"/>
               <w:left w:val="nil"/>
@@ -2234,7 +2233,7 @@
         </w:trPr>
         <w:tc>
           <w:tcPr>
-            <w:tcW w:w="0" w:type="auto"/>
+            <w:tcW w:w="238" w:type="pct"/>
             <w:tcBorders>
               <w:top w:val="nil"/>
               <w:left w:val="single" w:sz="8" w:space="0" w:color="auto"/>
@@ -2266,7 +2265,7 @@
         </w:tc>
         <w:tc>
           <w:tcPr>
-            <w:tcW w:w="0" w:type="auto"/>
+            <w:tcW w:w="2376" w:type="pct"/>
             <w:tcBorders>
               <w:top w:val="nil"/>
               <w:left w:val="nil"/>
@@ -2297,7 +2296,7 @@
         </w:tc>
         <w:tc>
           <w:tcPr>
-            <w:tcW w:w="0" w:type="auto"/>
+            <w:tcW w:w="1550" w:type="pct"/>
             <w:tcBorders>
               <w:top w:val="nil"/>
               <w:left w:val="nil"/>
@@ -2328,7 +2327,7 @@
         </w:tc>
         <w:tc>
           <w:tcPr>
-            <w:tcW w:w="0" w:type="auto"/>
+            <w:tcW w:w="836" w:type="pct"/>
             <w:tcBorders>
               <w:top w:val="nil"/>
               <w:left w:val="nil"/>
@@ -2368,7 +2367,7 @@
         </w:trPr>
         <w:tc>
           <w:tcPr>
-            <w:tcW w:w="0" w:type="auto"/>
+            <w:tcW w:w="238" w:type="pct"/>
             <w:tcBorders>
               <w:top w:val="nil"/>
               <w:left w:val="single" w:sz="8" w:space="0" w:color="auto"/>
@@ -2400,7 +2399,7 @@
         </w:tc>
         <w:tc>
           <w:tcPr>
-            <w:tcW w:w="0" w:type="auto"/>
+            <w:tcW w:w="2376" w:type="pct"/>
             <w:tcBorders>
               <w:top w:val="nil"/>
               <w:left w:val="nil"/>
@@ -2431,7 +2430,7 @@
         </w:tc>
         <w:tc>
           <w:tcPr>
-            <w:tcW w:w="0" w:type="auto"/>
+            <w:tcW w:w="1550" w:type="pct"/>
             <w:tcBorders>
               <w:top w:val="nil"/>
               <w:left w:val="nil"/>
@@ -2462,7 +2461,7 @@
         </w:tc>
         <w:tc>
           <w:tcPr>
-            <w:tcW w:w="0" w:type="auto"/>
+            <w:tcW w:w="836" w:type="pct"/>
             <w:tcBorders>
               <w:top w:val="nil"/>
               <w:left w:val="nil"/>
@@ -2502,7 +2501,7 @@
         </w:trPr>
         <w:tc>
           <w:tcPr>
-            <w:tcW w:w="0" w:type="auto"/>
+            <w:tcW w:w="238" w:type="pct"/>
             <w:tcBorders>
               <w:top w:val="nil"/>
               <w:left w:val="single" w:sz="8" w:space="0" w:color="auto"/>
@@ -2534,7 +2533,7 @@
         </w:tc>
         <w:tc>
           <w:tcPr>
-            <w:tcW w:w="0" w:type="auto"/>
+            <w:tcW w:w="2376" w:type="pct"/>
             <w:tcBorders>
               <w:top w:val="nil"/>
               <w:left w:val="nil"/>
@@ -2565,7 +2564,7 @@
         </w:tc>
         <w:tc>
           <w:tcPr>
-            <w:tcW w:w="0" w:type="auto"/>
+            <w:tcW w:w="1550" w:type="pct"/>
             <w:tcBorders>
               <w:top w:val="nil"/>
               <w:left w:val="nil"/>
@@ -2596,7 +2595,7 @@
         </w:tc>
         <w:tc>
           <w:tcPr>
-            <w:tcW w:w="0" w:type="auto"/>
+            <w:tcW w:w="836" w:type="pct"/>
             <w:tcBorders>
               <w:top w:val="nil"/>
               <w:left w:val="nil"/>
@@ -2636,7 +2635,7 @@
         </w:trPr>
         <w:tc>
           <w:tcPr>
-            <w:tcW w:w="0" w:type="auto"/>
+            <w:tcW w:w="238" w:type="pct"/>
             <w:tcBorders>
               <w:top w:val="nil"/>
               <w:left w:val="single" w:sz="8" w:space="0" w:color="auto"/>
@@ -2668,7 +2667,7 @@
         </w:tc>
         <w:tc>
           <w:tcPr>
-            <w:tcW w:w="0" w:type="auto"/>
+            <w:tcW w:w="2376" w:type="pct"/>
             <w:tcBorders>
               <w:top w:val="nil"/>
               <w:left w:val="nil"/>
@@ -2699,7 +2698,7 @@
         </w:tc>
         <w:tc>
           <w:tcPr>
-            <w:tcW w:w="0" w:type="auto"/>
+            <w:tcW w:w="1550" w:type="pct"/>
             <w:tcBorders>
               <w:top w:val="nil"/>
               <w:left w:val="nil"/>
@@ -2730,7 +2729,7 @@
         </w:tc>
         <w:tc>
           <w:tcPr>
-            <w:tcW w:w="0" w:type="auto"/>
+            <w:tcW w:w="836" w:type="pct"/>
             <w:tcBorders>
               <w:top w:val="nil"/>
               <w:left w:val="nil"/>
@@ -2770,7 +2769,7 @@
         </w:trPr>
         <w:tc>
           <w:tcPr>
-            <w:tcW w:w="0" w:type="auto"/>
+            <w:tcW w:w="238" w:type="pct"/>
             <w:tcBorders>
               <w:top w:val="nil"/>
               <w:left w:val="single" w:sz="8" w:space="0" w:color="auto"/>
@@ -2802,7 +2801,7 @@
         </w:tc>
         <w:tc>
           <w:tcPr>
-            <w:tcW w:w="0" w:type="auto"/>
+            <w:tcW w:w="2376" w:type="pct"/>
             <w:tcBorders>
               <w:top w:val="nil"/>
               <w:left w:val="nil"/>
@@ -2833,7 +2832,7 @@
         </w:tc>
         <w:tc>
           <w:tcPr>
-            <w:tcW w:w="0" w:type="auto"/>
+            <w:tcW w:w="1550" w:type="pct"/>
             <w:tcBorders>
               <w:top w:val="nil"/>
               <w:left w:val="nil"/>
@@ -2864,7 +2863,7 @@
         </w:tc>
         <w:tc>
           <w:tcPr>
-            <w:tcW w:w="0" w:type="auto"/>
+            <w:tcW w:w="836" w:type="pct"/>
             <w:tcBorders>
               <w:top w:val="nil"/>
               <w:left w:val="nil"/>
@@ -2904,7 +2903,7 @@
         </w:trPr>
         <w:tc>
           <w:tcPr>
-            <w:tcW w:w="0" w:type="auto"/>
+            <w:tcW w:w="238" w:type="pct"/>
             <w:tcBorders>
               <w:top w:val="nil"/>
               <w:left w:val="single" w:sz="8" w:space="0" w:color="auto"/>
@@ -2936,7 +2935,7 @@
         </w:tc>
         <w:tc>
           <w:tcPr>
-            <w:tcW w:w="0" w:type="auto"/>
+            <w:tcW w:w="2376" w:type="pct"/>
             <w:tcBorders>
               <w:top w:val="nil"/>
               <w:left w:val="nil"/>
@@ -2967,7 +2966,7 @@
         </w:tc>
         <w:tc>
           <w:tcPr>
-            <w:tcW w:w="0" w:type="auto"/>
+            <w:tcW w:w="1550" w:type="pct"/>
             <w:tcBorders>
               <w:top w:val="nil"/>
               <w:left w:val="nil"/>
@@ -2998,7 +2997,7 @@
         </w:tc>
         <w:tc>
           <w:tcPr>
-            <w:tcW w:w="0" w:type="auto"/>
+            <w:tcW w:w="836" w:type="pct"/>
             <w:tcBorders>
               <w:top w:val="nil"/>
               <w:left w:val="nil"/>
@@ -3038,7 +3037,7 @@
         </w:trPr>
         <w:tc>
           <w:tcPr>
-            <w:tcW w:w="0" w:type="auto"/>
+            <w:tcW w:w="238" w:type="pct"/>
             <w:tcBorders>
               <w:top w:val="nil"/>
               <w:left w:val="single" w:sz="8" w:space="0" w:color="auto"/>
@@ -3070,7 +3069,7 @@
         </w:tc>
         <w:tc>
           <w:tcPr>
-            <w:tcW w:w="0" w:type="auto"/>
+            <w:tcW w:w="2376" w:type="pct"/>
             <w:tcBorders>
               <w:top w:val="nil"/>
               <w:left w:val="nil"/>
@@ -3101,7 +3100,7 @@
         </w:tc>
         <w:tc>
           <w:tcPr>
-            <w:tcW w:w="0" w:type="auto"/>
+            <w:tcW w:w="1550" w:type="pct"/>
             <w:tcBorders>
               <w:top w:val="nil"/>
               <w:left w:val="nil"/>
@@ -3132,7 +3131,7 @@
         </w:tc>
         <w:tc>
           <w:tcPr>
-            <w:tcW w:w="0" w:type="auto"/>
+            <w:tcW w:w="836" w:type="pct"/>
             <w:tcBorders>
               <w:top w:val="nil"/>
               <w:left w:val="nil"/>
@@ -3172,7 +3171,7 @@
         </w:trPr>
         <w:tc>
           <w:tcPr>
-            <w:tcW w:w="0" w:type="auto"/>
+            <w:tcW w:w="238" w:type="pct"/>
             <w:tcBorders>
               <w:top w:val="nil"/>
               <w:left w:val="single" w:sz="8" w:space="0" w:color="auto"/>
@@ -3204,7 +3203,7 @@
         </w:tc>
         <w:tc>
           <w:tcPr>
-            <w:tcW w:w="0" w:type="auto"/>
+            <w:tcW w:w="2376" w:type="pct"/>
             <w:tcBorders>
               <w:top w:val="nil"/>
               <w:left w:val="nil"/>
@@ -3251,7 +3250,7 @@
         </w:tc>
         <w:tc>
           <w:tcPr>
-            <w:tcW w:w="0" w:type="auto"/>
+            <w:tcW w:w="1550" w:type="pct"/>
             <w:tcBorders>
               <w:top w:val="nil"/>
               <w:left w:val="nil"/>
@@ -3282,7 +3281,7 @@
         </w:tc>
         <w:tc>
           <w:tcPr>
-            <w:tcW w:w="0" w:type="auto"/>
+            <w:tcW w:w="836" w:type="pct"/>
             <w:tcBorders>
               <w:top w:val="nil"/>
               <w:left w:val="nil"/>
@@ -3322,7 +3321,7 @@
         </w:trPr>
         <w:tc>
           <w:tcPr>
-            <w:tcW w:w="0" w:type="auto"/>
+            <w:tcW w:w="238" w:type="pct"/>
             <w:tcBorders>
               <w:top w:val="nil"/>
               <w:left w:val="single" w:sz="8" w:space="0" w:color="auto"/>
@@ -3354,7 +3353,7 @@
         </w:tc>
         <w:tc>
           <w:tcPr>
-            <w:tcW w:w="0" w:type="auto"/>
+            <w:tcW w:w="2376" w:type="pct"/>
             <w:tcBorders>
               <w:top w:val="nil"/>
               <w:left w:val="nil"/>
@@ -3385,7 +3384,7 @@
         </w:tc>
         <w:tc>
           <w:tcPr>
-            <w:tcW w:w="0" w:type="auto"/>
+            <w:tcW w:w="1550" w:type="pct"/>
             <w:tcBorders>
               <w:top w:val="nil"/>
               <w:left w:val="nil"/>
@@ -3416,7 +3415,7 @@
         </w:tc>
         <w:tc>
           <w:tcPr>
-            <w:tcW w:w="0" w:type="auto"/>
+            <w:tcW w:w="836" w:type="pct"/>
             <w:tcBorders>
               <w:top w:val="nil"/>
               <w:left w:val="nil"/>
@@ -3456,7 +3455,7 @@
         </w:trPr>
         <w:tc>
           <w:tcPr>
-            <w:tcW w:w="0" w:type="auto"/>
+            <w:tcW w:w="238" w:type="pct"/>
             <w:tcBorders>
               <w:top w:val="nil"/>
               <w:left w:val="single" w:sz="8" w:space="0" w:color="auto"/>
@@ -3488,7 +3487,7 @@
         </w:tc>
         <w:tc>
           <w:tcPr>
-            <w:tcW w:w="0" w:type="auto"/>
+            <w:tcW w:w="2376" w:type="pct"/>
             <w:tcBorders>
               <w:top w:val="nil"/>
               <w:left w:val="nil"/>
@@ -3519,7 +3518,7 @@
         </w:tc>
         <w:tc>
           <w:tcPr>
-            <w:tcW w:w="0" w:type="auto"/>
+            <w:tcW w:w="1550" w:type="pct"/>
             <w:tcBorders>
               <w:top w:val="nil"/>
               <w:left w:val="nil"/>
@@ -3550,7 +3549,7 @@
         </w:tc>
         <w:tc>
           <w:tcPr>
-            <w:tcW w:w="0" w:type="auto"/>
+            <w:tcW w:w="836" w:type="pct"/>
             <w:tcBorders>
               <w:top w:val="nil"/>
               <w:left w:val="nil"/>
@@ -3590,7 +3589,7 @@
         </w:trPr>
         <w:tc>
           <w:tcPr>
-            <w:tcW w:w="0" w:type="auto"/>
+            <w:tcW w:w="238" w:type="pct"/>
             <w:tcBorders>
               <w:top w:val="nil"/>
               <w:left w:val="single" w:sz="8" w:space="0" w:color="auto"/>
@@ -3622,7 +3621,7 @@
         </w:tc>
         <w:tc>
           <w:tcPr>
-            <w:tcW w:w="0" w:type="auto"/>
+            <w:tcW w:w="2376" w:type="pct"/>
             <w:tcBorders>
               <w:top w:val="nil"/>
               <w:left w:val="nil"/>
@@ -3653,7 +3652,7 @@
         </w:tc>
         <w:tc>
           <w:tcPr>
-            <w:tcW w:w="0" w:type="auto"/>
+            <w:tcW w:w="1550" w:type="pct"/>
             <w:tcBorders>
               <w:top w:val="nil"/>
               <w:left w:val="nil"/>
@@ -3684,7 +3683,7 @@
         </w:tc>
         <w:tc>
           <w:tcPr>
-            <w:tcW w:w="0" w:type="auto"/>
+            <w:tcW w:w="836" w:type="pct"/>
             <w:tcBorders>
               <w:top w:val="nil"/>
               <w:left w:val="nil"/>
@@ -3724,7 +3723,7 @@
         </w:trPr>
         <w:tc>
           <w:tcPr>
-            <w:tcW w:w="0" w:type="auto"/>
+            <w:tcW w:w="238" w:type="pct"/>
             <w:tcBorders>
               <w:top w:val="nil"/>
               <w:left w:val="single" w:sz="8" w:space="0" w:color="auto"/>
@@ -3756,7 +3755,7 @@
         </w:tc>
         <w:tc>
           <w:tcPr>
-            <w:tcW w:w="0" w:type="auto"/>
+            <w:tcW w:w="2376" w:type="pct"/>
             <w:tcBorders>
               <w:top w:val="nil"/>
               <w:left w:val="nil"/>
@@ -3787,7 +3786,7 @@
         </w:tc>
         <w:tc>
           <w:tcPr>
-            <w:tcW w:w="0" w:type="auto"/>
+            <w:tcW w:w="1550" w:type="pct"/>
             <w:tcBorders>
               <w:top w:val="nil"/>
               <w:left w:val="nil"/>
@@ -3818,7 +3817,7 @@
         </w:tc>
         <w:tc>
           <w:tcPr>
-            <w:tcW w:w="0" w:type="auto"/>
+            <w:tcW w:w="836" w:type="pct"/>
             <w:tcBorders>
               <w:top w:val="nil"/>
               <w:left w:val="nil"/>
@@ -3858,7 +3857,7 @@
         </w:trPr>
         <w:tc>
           <w:tcPr>
-            <w:tcW w:w="0" w:type="auto"/>
+            <w:tcW w:w="238" w:type="pct"/>
             <w:tcBorders>
               <w:top w:val="nil"/>
               <w:left w:val="single" w:sz="8" w:space="0" w:color="auto"/>
@@ -3890,7 +3889,7 @@
         </w:tc>
         <w:tc>
           <w:tcPr>
-            <w:tcW w:w="0" w:type="auto"/>
+            <w:tcW w:w="2376" w:type="pct"/>
             <w:tcBorders>
               <w:top w:val="nil"/>
               <w:left w:val="nil"/>
@@ -3921,7 +3920,7 @@
         </w:tc>
         <w:tc>
           <w:tcPr>
-            <w:tcW w:w="0" w:type="auto"/>
+            <w:tcW w:w="1550" w:type="pct"/>
             <w:tcBorders>
               <w:top w:val="nil"/>
               <w:left w:val="nil"/>
@@ -3952,7 +3951,7 @@
         </w:tc>
         <w:tc>
           <w:tcPr>
-            <w:tcW w:w="0" w:type="auto"/>
+            <w:tcW w:w="836" w:type="pct"/>
             <w:tcBorders>
               <w:top w:val="nil"/>
               <w:left w:val="nil"/>
@@ -3992,7 +3991,7 @@
         </w:trPr>
         <w:tc>
           <w:tcPr>
-            <w:tcW w:w="0" w:type="auto"/>
+            <w:tcW w:w="238" w:type="pct"/>
             <w:tcBorders>
               <w:top w:val="nil"/>
               <w:left w:val="single" w:sz="8" w:space="0" w:color="auto"/>
@@ -4024,7 +4023,7 @@
         </w:tc>
         <w:tc>
           <w:tcPr>
-            <w:tcW w:w="0" w:type="auto"/>
+            <w:tcW w:w="2376" w:type="pct"/>
             <w:tcBorders>
               <w:top w:val="nil"/>
               <w:left w:val="nil"/>
@@ -4055,7 +4054,7 @@
         </w:tc>
         <w:tc>
           <w:tcPr>
-            <w:tcW w:w="0" w:type="auto"/>
+            <w:tcW w:w="1550" w:type="pct"/>
             <w:tcBorders>
               <w:top w:val="nil"/>
               <w:left w:val="nil"/>
@@ -4086,7 +4085,7 @@
         </w:tc>
         <w:tc>
           <w:tcPr>
-            <w:tcW w:w="0" w:type="auto"/>
+            <w:tcW w:w="836" w:type="pct"/>
             <w:tcBorders>
               <w:top w:val="nil"/>
               <w:left w:val="nil"/>
@@ -4126,7 +4125,7 @@
         </w:trPr>
         <w:tc>
           <w:tcPr>
-            <w:tcW w:w="0" w:type="auto"/>
+            <w:tcW w:w="238" w:type="pct"/>
             <w:tcBorders>
               <w:top w:val="nil"/>
               <w:left w:val="single" w:sz="8" w:space="0" w:color="auto"/>
@@ -4158,7 +4157,7 @@
         </w:tc>
         <w:tc>
           <w:tcPr>
-            <w:tcW w:w="0" w:type="auto"/>
+            <w:tcW w:w="2376" w:type="pct"/>
             <w:tcBorders>
               <w:top w:val="nil"/>
               <w:left w:val="nil"/>
@@ -4189,7 +4188,7 @@
         </w:tc>
         <w:tc>
           <w:tcPr>
-            <w:tcW w:w="0" w:type="auto"/>
+            <w:tcW w:w="1550" w:type="pct"/>
             <w:tcBorders>
               <w:top w:val="nil"/>
               <w:left w:val="nil"/>
@@ -4220,7 +4219,7 @@
         </w:tc>
         <w:tc>
           <w:tcPr>
-            <w:tcW w:w="0" w:type="auto"/>
+            <w:tcW w:w="836" w:type="pct"/>
             <w:tcBorders>
               <w:top w:val="nil"/>
               <w:left w:val="nil"/>
@@ -4260,7 +4259,7 @@
         </w:trPr>
         <w:tc>
           <w:tcPr>
-            <w:tcW w:w="0" w:type="auto"/>
+            <w:tcW w:w="238" w:type="pct"/>
             <w:tcBorders>
               <w:top w:val="nil"/>
               <w:left w:val="single" w:sz="8" w:space="0" w:color="auto"/>
@@ -4292,7 +4291,7 @@
         </w:tc>
         <w:tc>
           <w:tcPr>
-            <w:tcW w:w="0" w:type="auto"/>
+            <w:tcW w:w="2376" w:type="pct"/>
             <w:tcBorders>
               <w:top w:val="nil"/>
               <w:left w:val="nil"/>
@@ -4323,7 +4322,7 @@
         </w:tc>
         <w:tc>
           <w:tcPr>
-            <w:tcW w:w="0" w:type="auto"/>
+            <w:tcW w:w="1550" w:type="pct"/>
             <w:tcBorders>
               <w:top w:val="nil"/>
               <w:left w:val="nil"/>
@@ -4354,7 +4353,7 @@
         </w:tc>
         <w:tc>
           <w:tcPr>
-            <w:tcW w:w="0" w:type="auto"/>
+            <w:tcW w:w="836" w:type="pct"/>
             <w:tcBorders>
               <w:top w:val="nil"/>
               <w:left w:val="nil"/>
@@ -4394,7 +4393,7 @@
         </w:trPr>
         <w:tc>
           <w:tcPr>
-            <w:tcW w:w="0" w:type="auto"/>
+            <w:tcW w:w="238" w:type="pct"/>
             <w:tcBorders>
               <w:top w:val="nil"/>
               <w:left w:val="single" w:sz="8" w:space="0" w:color="auto"/>
@@ -4426,7 +4425,7 @@
         </w:tc>
         <w:tc>
           <w:tcPr>
-            <w:tcW w:w="0" w:type="auto"/>
+            <w:tcW w:w="2376" w:type="pct"/>
             <w:tcBorders>
               <w:top w:val="nil"/>
               <w:left w:val="nil"/>
@@ -4457,7 +4456,7 @@
         </w:tc>
         <w:tc>
           <w:tcPr>
-            <w:tcW w:w="0" w:type="auto"/>
+            <w:tcW w:w="1550" w:type="pct"/>
             <w:tcBorders>
               <w:top w:val="nil"/>
               <w:left w:val="nil"/>
@@ -4488,7 +4487,7 @@
         </w:tc>
         <w:tc>
           <w:tcPr>
-            <w:tcW w:w="0" w:type="auto"/>
+            <w:tcW w:w="836" w:type="pct"/>
             <w:tcBorders>
               <w:top w:val="nil"/>
               <w:left w:val="nil"/>
@@ -4528,7 +4527,7 @@
         </w:trPr>
         <w:tc>
           <w:tcPr>
-            <w:tcW w:w="0" w:type="auto"/>
+            <w:tcW w:w="238" w:type="pct"/>
             <w:tcBorders>
               <w:top w:val="nil"/>
               <w:left w:val="single" w:sz="8" w:space="0" w:color="auto"/>
@@ -4560,7 +4559,7 @@
         </w:tc>
         <w:tc>
           <w:tcPr>
-            <w:tcW w:w="0" w:type="auto"/>
+            <w:tcW w:w="2376" w:type="pct"/>
             <w:tcBorders>
               <w:top w:val="nil"/>
               <w:left w:val="nil"/>
@@ -4600,7 +4599,7 @@
         </w:tc>
         <w:tc>
           <w:tcPr>
-            <w:tcW w:w="0" w:type="auto"/>
+            <w:tcW w:w="1550" w:type="pct"/>
             <w:tcBorders>
               <w:top w:val="nil"/>
               <w:left w:val="nil"/>
@@ -4631,7 +4630,7 @@
         </w:tc>
         <w:tc>
           <w:tcPr>
-            <w:tcW w:w="0" w:type="auto"/>
+            <w:tcW w:w="836" w:type="pct"/>
             <w:tcBorders>
               <w:top w:val="nil"/>
               <w:left w:val="nil"/>
@@ -4671,7 +4670,7 @@
         </w:trPr>
         <w:tc>
           <w:tcPr>
-            <w:tcW w:w="0" w:type="auto"/>
+            <w:tcW w:w="238" w:type="pct"/>
             <w:tcBorders>
               <w:top w:val="nil"/>
               <w:left w:val="single" w:sz="8" w:space="0" w:color="auto"/>
@@ -4703,7 +4702,7 @@
         </w:tc>
         <w:tc>
           <w:tcPr>
-            <w:tcW w:w="0" w:type="auto"/>
+            <w:tcW w:w="2376" w:type="pct"/>
             <w:tcBorders>
               <w:top w:val="nil"/>
               <w:left w:val="nil"/>
@@ -4734,7 +4733,7 @@
         </w:tc>
         <w:tc>
           <w:tcPr>
-            <w:tcW w:w="0" w:type="auto"/>
+            <w:tcW w:w="1550" w:type="pct"/>
             <w:tcBorders>
               <w:top w:val="nil"/>
               <w:left w:val="nil"/>
@@ -4765,7 +4764,7 @@
         </w:tc>
         <w:tc>
           <w:tcPr>
-            <w:tcW w:w="0" w:type="auto"/>
+            <w:tcW w:w="836" w:type="pct"/>
             <w:tcBorders>
               <w:top w:val="nil"/>
               <w:left w:val="nil"/>
@@ -4805,7 +4804,7 @@
         </w:trPr>
         <w:tc>
           <w:tcPr>
-            <w:tcW w:w="0" w:type="auto"/>
+            <w:tcW w:w="238" w:type="pct"/>
             <w:tcBorders>
               <w:top w:val="nil"/>
               <w:left w:val="single" w:sz="8" w:space="0" w:color="auto"/>
@@ -4837,7 +4836,7 @@
         </w:tc>
         <w:tc>
           <w:tcPr>
-            <w:tcW w:w="0" w:type="auto"/>
+            <w:tcW w:w="2376" w:type="pct"/>
             <w:tcBorders>
               <w:top w:val="nil"/>
               <w:left w:val="nil"/>
@@ -4868,7 +4867,7 @@
         </w:tc>
         <w:tc>
           <w:tcPr>
-            <w:tcW w:w="0" w:type="auto"/>
+            <w:tcW w:w="1550" w:type="pct"/>
             <w:tcBorders>
               <w:top w:val="nil"/>
               <w:left w:val="nil"/>
@@ -4899,7 +4898,7 @@
         </w:tc>
         <w:tc>
           <w:tcPr>
-            <w:tcW w:w="0" w:type="auto"/>
+            <w:tcW w:w="836" w:type="pct"/>
             <w:tcBorders>
               <w:top w:val="nil"/>
               <w:left w:val="nil"/>
@@ -4939,7 +4938,7 @@
         </w:trPr>
         <w:tc>
           <w:tcPr>
-            <w:tcW w:w="0" w:type="auto"/>
+            <w:tcW w:w="238" w:type="pct"/>
             <w:tcBorders>
               <w:top w:val="nil"/>
               <w:left w:val="single" w:sz="8" w:space="0" w:color="auto"/>
@@ -4971,7 +4970,7 @@
         </w:tc>
         <w:tc>
           <w:tcPr>
-            <w:tcW w:w="0" w:type="auto"/>
+            <w:tcW w:w="2376" w:type="pct"/>
             <w:tcBorders>
               <w:top w:val="nil"/>
               <w:left w:val="nil"/>
@@ -5002,7 +5001,7 @@
         </w:tc>
         <w:tc>
           <w:tcPr>
-            <w:tcW w:w="0" w:type="auto"/>
+            <w:tcW w:w="1550" w:type="pct"/>
             <w:tcBorders>
               <w:top w:val="nil"/>
               <w:left w:val="nil"/>
@@ -5033,7 +5032,7 @@
         </w:tc>
         <w:tc>
           <w:tcPr>
-            <w:tcW w:w="0" w:type="auto"/>
+            <w:tcW w:w="836" w:type="pct"/>
             <w:tcBorders>
               <w:top w:val="nil"/>
               <w:left w:val="nil"/>
@@ -5073,7 +5072,7 @@
         </w:trPr>
         <w:tc>
           <w:tcPr>
-            <w:tcW w:w="0" w:type="auto"/>
+            <w:tcW w:w="238" w:type="pct"/>
             <w:tcBorders>
               <w:top w:val="nil"/>
               <w:left w:val="single" w:sz="8" w:space="0" w:color="auto"/>
@@ -5105,7 +5104,7 @@
         </w:tc>
         <w:tc>
           <w:tcPr>
-            <w:tcW w:w="0" w:type="auto"/>
+            <w:tcW w:w="2376" w:type="pct"/>
             <w:tcBorders>
               <w:top w:val="nil"/>
               <w:left w:val="nil"/>
@@ -5136,7 +5135,7 @@
         </w:tc>
         <w:tc>
           <w:tcPr>
-            <w:tcW w:w="0" w:type="auto"/>
+            <w:tcW w:w="1550" w:type="pct"/>
             <w:tcBorders>
               <w:top w:val="nil"/>
               <w:left w:val="nil"/>
@@ -5167,7 +5166,7 @@
         </w:tc>
         <w:tc>
           <w:tcPr>
-            <w:tcW w:w="0" w:type="auto"/>
+            <w:tcW w:w="836" w:type="pct"/>
             <w:tcBorders>
               <w:top w:val="nil"/>
               <w:left w:val="nil"/>
@@ -5196,7 +5195,25 @@
                 <w:sz w:val="20"/>
                 <w:szCs w:val="20"/>
               </w:rPr>
-              <w:t xml:space="preserve"> $    2.200,00 </w:t>
+              <w:t xml:space="preserve"> $    2.</w:t>
+            </w:r>
+            <w:r>
+              <w:rPr>
+                <w:rFonts w:ascii="Calibri" w:eastAsia="Times New Roman" w:hAnsi="Calibri" w:cs="Calibri"/>
+                <w:color w:val="000000"/>
+                <w:sz w:val="20"/>
+                <w:szCs w:val="20"/>
+              </w:rPr>
+              <w:t>4</w:t>
+            </w:r>
+            <w:r>
+              <w:rPr>
+                <w:rFonts w:ascii="Calibri" w:eastAsia="Times New Roman" w:hAnsi="Calibri" w:cs="Calibri"/>
+                <w:color w:val="000000"/>
+                <w:sz w:val="20"/>
+                <w:szCs w:val="20"/>
+              </w:rPr>
+              <w:t xml:space="preserve">00,00 </w:t>
             </w:r>
           </w:p>
         </w:tc>
@@ -5207,7 +5224,7 @@
         </w:trPr>
         <w:tc>
           <w:tcPr>
-            <w:tcW w:w="0" w:type="auto"/>
+            <w:tcW w:w="238" w:type="pct"/>
             <w:tcBorders>
               <w:top w:val="nil"/>
               <w:left w:val="single" w:sz="8" w:space="0" w:color="auto"/>
@@ -5239,7 +5256,7 @@
         </w:tc>
         <w:tc>
           <w:tcPr>
-            <w:tcW w:w="0" w:type="auto"/>
+            <w:tcW w:w="2376" w:type="pct"/>
             <w:tcBorders>
               <w:top w:val="nil"/>
               <w:left w:val="nil"/>
@@ -5270,7 +5287,7 @@
         </w:tc>
         <w:tc>
           <w:tcPr>
-            <w:tcW w:w="0" w:type="auto"/>
+            <w:tcW w:w="1550" w:type="pct"/>
             <w:tcBorders>
               <w:top w:val="nil"/>
               <w:left w:val="nil"/>
@@ -5301,7 +5318,7 @@
         </w:tc>
         <w:tc>
           <w:tcPr>
-            <w:tcW w:w="0" w:type="auto"/>
+            <w:tcW w:w="836" w:type="pct"/>
             <w:tcBorders>
               <w:top w:val="nil"/>
               <w:left w:val="nil"/>
@@ -5330,7 +5347,43 @@
                 <w:sz w:val="20"/>
                 <w:szCs w:val="20"/>
               </w:rPr>
-              <w:t xml:space="preserve"> $    1.200,00 </w:t>
+              <w:t xml:space="preserve"> $    </w:t>
+            </w:r>
+            <w:r>
+              <w:rPr>
+                <w:rFonts w:ascii="Calibri" w:eastAsia="Times New Roman" w:hAnsi="Calibri" w:cs="Calibri"/>
+                <w:color w:val="000000"/>
+                <w:sz w:val="20"/>
+                <w:szCs w:val="20"/>
+              </w:rPr>
+              <w:t>2</w:t>
+            </w:r>
+            <w:r>
+              <w:rPr>
+                <w:rFonts w:ascii="Calibri" w:eastAsia="Times New Roman" w:hAnsi="Calibri" w:cs="Calibri"/>
+                <w:color w:val="000000"/>
+                <w:sz w:val="20"/>
+                <w:szCs w:val="20"/>
+              </w:rPr>
+              <w:t>.</w:t>
+            </w:r>
+            <w:r>
+              <w:rPr>
+                <w:rFonts w:ascii="Calibri" w:eastAsia="Times New Roman" w:hAnsi="Calibri" w:cs="Calibri"/>
+                <w:color w:val="000000"/>
+                <w:sz w:val="20"/>
+                <w:szCs w:val="20"/>
+              </w:rPr>
+              <w:t>75</w:t>
+            </w:r>
+            <w:r>
+              <w:rPr>
+                <w:rFonts w:ascii="Calibri" w:eastAsia="Times New Roman" w:hAnsi="Calibri" w:cs="Calibri"/>
+                <w:color w:val="000000"/>
+                <w:sz w:val="20"/>
+                <w:szCs w:val="20"/>
+              </w:rPr>
+              <w:t xml:space="preserve">0,00 </w:t>
             </w:r>
           </w:p>
         </w:tc>
@@ -5341,7 +5394,7 @@
         </w:trPr>
         <w:tc>
           <w:tcPr>
-            <w:tcW w:w="0" w:type="auto"/>
+            <w:tcW w:w="238" w:type="pct"/>
             <w:tcBorders>
               <w:top w:val="nil"/>
               <w:left w:val="single" w:sz="8" w:space="0" w:color="auto"/>
@@ -5373,7 +5426,7 @@
         </w:tc>
         <w:tc>
           <w:tcPr>
-            <w:tcW w:w="0" w:type="auto"/>
+            <w:tcW w:w="2376" w:type="pct"/>
             <w:tcBorders>
               <w:top w:val="nil"/>
               <w:left w:val="nil"/>
@@ -5404,7 +5457,7 @@
         </w:tc>
         <w:tc>
           <w:tcPr>
-            <w:tcW w:w="0" w:type="auto"/>
+            <w:tcW w:w="1550" w:type="pct"/>
             <w:tcBorders>
               <w:top w:val="nil"/>
               <w:left w:val="nil"/>
@@ -5435,7 +5488,7 @@
         </w:tc>
         <w:tc>
           <w:tcPr>
-            <w:tcW w:w="0" w:type="auto"/>
+            <w:tcW w:w="836" w:type="pct"/>
             <w:tcBorders>
               <w:top w:val="nil"/>
               <w:left w:val="nil"/>
@@ -5475,7 +5528,7 @@
         </w:trPr>
         <w:tc>
           <w:tcPr>
-            <w:tcW w:w="0" w:type="auto"/>
+            <w:tcW w:w="238" w:type="pct"/>
             <w:tcBorders>
               <w:top w:val="nil"/>
               <w:left w:val="single" w:sz="8" w:space="0" w:color="auto"/>
@@ -5507,7 +5560,7 @@
         </w:tc>
         <w:tc>
           <w:tcPr>
-            <w:tcW w:w="0" w:type="auto"/>
+            <w:tcW w:w="2376" w:type="pct"/>
             <w:tcBorders>
               <w:top w:val="nil"/>
               <w:left w:val="nil"/>
@@ -5538,7 +5591,7 @@
         </w:tc>
         <w:tc>
           <w:tcPr>
-            <w:tcW w:w="0" w:type="auto"/>
+            <w:tcW w:w="1550" w:type="pct"/>
             <w:tcBorders>
               <w:top w:val="nil"/>
               <w:left w:val="nil"/>
@@ -5569,7 +5622,7 @@
         </w:tc>
         <w:tc>
           <w:tcPr>
-            <w:tcW w:w="0" w:type="auto"/>
+            <w:tcW w:w="836" w:type="pct"/>
             <w:tcBorders>
               <w:top w:val="nil"/>
               <w:left w:val="nil"/>
@@ -5609,7 +5662,7 @@
         </w:trPr>
         <w:tc>
           <w:tcPr>
-            <w:tcW w:w="0" w:type="auto"/>
+            <w:tcW w:w="238" w:type="pct"/>
             <w:tcBorders>
               <w:top w:val="nil"/>
               <w:left w:val="single" w:sz="8" w:space="0" w:color="auto"/>
@@ -5641,7 +5694,7 @@
         </w:tc>
         <w:tc>
           <w:tcPr>
-            <w:tcW w:w="0" w:type="auto"/>
+            <w:tcW w:w="2376" w:type="pct"/>
             <w:tcBorders>
               <w:top w:val="nil"/>
               <w:left w:val="nil"/>
@@ -5672,7 +5725,7 @@
         </w:tc>
         <w:tc>
           <w:tcPr>
-            <w:tcW w:w="0" w:type="auto"/>
+            <w:tcW w:w="1550" w:type="pct"/>
             <w:tcBorders>
               <w:top w:val="nil"/>
               <w:left w:val="nil"/>
@@ -5703,7 +5756,7 @@
         </w:tc>
         <w:tc>
           <w:tcPr>
-            <w:tcW w:w="0" w:type="auto"/>
+            <w:tcW w:w="836" w:type="pct"/>
             <w:tcBorders>
               <w:top w:val="nil"/>
               <w:left w:val="nil"/>
@@ -5743,7 +5796,7 @@
         </w:trPr>
         <w:tc>
           <w:tcPr>
-            <w:tcW w:w="0" w:type="auto"/>
+            <w:tcW w:w="238" w:type="pct"/>
             <w:tcBorders>
               <w:top w:val="nil"/>
               <w:left w:val="single" w:sz="8" w:space="0" w:color="auto"/>
@@ -5775,7 +5828,7 @@
         </w:tc>
         <w:tc>
           <w:tcPr>
-            <w:tcW w:w="0" w:type="auto"/>
+            <w:tcW w:w="2376" w:type="pct"/>
             <w:tcBorders>
               <w:top w:val="nil"/>
               <w:left w:val="nil"/>
@@ -5806,7 +5859,7 @@
         </w:tc>
         <w:tc>
           <w:tcPr>
-            <w:tcW w:w="0" w:type="auto"/>
+            <w:tcW w:w="1550" w:type="pct"/>
             <w:tcBorders>
               <w:top w:val="nil"/>
               <w:left w:val="nil"/>
@@ -5837,7 +5890,7 @@
         </w:tc>
         <w:tc>
           <w:tcPr>
-            <w:tcW w:w="0" w:type="auto"/>
+            <w:tcW w:w="836" w:type="pct"/>
             <w:tcBorders>
               <w:top w:val="nil"/>
               <w:left w:val="nil"/>
@@ -5866,7 +5919,25 @@
                 <w:sz w:val="20"/>
                 <w:szCs w:val="20"/>
               </w:rPr>
-              <w:t xml:space="preserve"> $    3.200,00 </w:t>
+              <w:t xml:space="preserve"> $    3.</w:t>
+            </w:r>
+            <w:r>
+              <w:rPr>
+                <w:rFonts w:ascii="Calibri" w:eastAsia="Times New Roman" w:hAnsi="Calibri" w:cs="Calibri"/>
+                <w:color w:val="000000"/>
+                <w:sz w:val="20"/>
+                <w:szCs w:val="20"/>
+              </w:rPr>
+              <w:t>8</w:t>
+            </w:r>
+            <w:r>
+              <w:rPr>
+                <w:rFonts w:ascii="Calibri" w:eastAsia="Times New Roman" w:hAnsi="Calibri" w:cs="Calibri"/>
+                <w:color w:val="000000"/>
+                <w:sz w:val="20"/>
+                <w:szCs w:val="20"/>
+              </w:rPr>
+              <w:t xml:space="preserve">00,00 </w:t>
             </w:r>
           </w:p>
         </w:tc>
@@ -5877,7 +5948,7 @@
         </w:trPr>
         <w:tc>
           <w:tcPr>
-            <w:tcW w:w="0" w:type="auto"/>
+            <w:tcW w:w="238" w:type="pct"/>
             <w:tcBorders>
               <w:top w:val="nil"/>
               <w:left w:val="single" w:sz="8" w:space="0" w:color="auto"/>
@@ -5909,7 +5980,7 @@
         </w:tc>
         <w:tc>
           <w:tcPr>
-            <w:tcW w:w="0" w:type="auto"/>
+            <w:tcW w:w="2376" w:type="pct"/>
             <w:tcBorders>
               <w:top w:val="nil"/>
               <w:left w:val="nil"/>
@@ -5940,7 +6011,7 @@
         </w:tc>
         <w:tc>
           <w:tcPr>
-            <w:tcW w:w="0" w:type="auto"/>
+            <w:tcW w:w="1550" w:type="pct"/>
             <w:tcBorders>
               <w:top w:val="nil"/>
               <w:left w:val="nil"/>
@@ -5971,7 +6042,7 @@
         </w:tc>
         <w:tc>
           <w:tcPr>
-            <w:tcW w:w="0" w:type="auto"/>
+            <w:tcW w:w="836" w:type="pct"/>
             <w:tcBorders>
               <w:top w:val="nil"/>
               <w:left w:val="nil"/>
@@ -6011,7 +6082,7 @@
         </w:trPr>
         <w:tc>
           <w:tcPr>
-            <w:tcW w:w="0" w:type="auto"/>
+            <w:tcW w:w="238" w:type="pct"/>
             <w:tcBorders>
               <w:top w:val="nil"/>
               <w:left w:val="single" w:sz="8" w:space="0" w:color="auto"/>
@@ -6043,7 +6114,7 @@
         </w:tc>
         <w:tc>
           <w:tcPr>
-            <w:tcW w:w="0" w:type="auto"/>
+            <w:tcW w:w="2376" w:type="pct"/>
             <w:tcBorders>
               <w:top w:val="nil"/>
               <w:left w:val="nil"/>
@@ -6074,7 +6145,7 @@
         </w:tc>
         <w:tc>
           <w:tcPr>
-            <w:tcW w:w="0" w:type="auto"/>
+            <w:tcW w:w="1550" w:type="pct"/>
             <w:tcBorders>
               <w:top w:val="nil"/>
               <w:left w:val="nil"/>
@@ -6105,7 +6176,7 @@
         </w:tc>
         <w:tc>
           <w:tcPr>
-            <w:tcW w:w="0" w:type="auto"/>
+            <w:tcW w:w="836" w:type="pct"/>
             <w:tcBorders>
               <w:top w:val="nil"/>
               <w:left w:val="nil"/>
@@ -6145,7 +6216,7 @@
         </w:trPr>
         <w:tc>
           <w:tcPr>
-            <w:tcW w:w="0" w:type="auto"/>
+            <w:tcW w:w="238" w:type="pct"/>
             <w:tcBorders>
               <w:top w:val="nil"/>
               <w:left w:val="single" w:sz="8" w:space="0" w:color="auto"/>
@@ -6177,7 +6248,7 @@
         </w:tc>
         <w:tc>
           <w:tcPr>
-            <w:tcW w:w="0" w:type="auto"/>
+            <w:tcW w:w="2376" w:type="pct"/>
             <w:tcBorders>
               <w:top w:val="nil"/>
               <w:left w:val="nil"/>
@@ -6208,7 +6279,7 @@
         </w:tc>
         <w:tc>
           <w:tcPr>
-            <w:tcW w:w="0" w:type="auto"/>
+            <w:tcW w:w="1550" w:type="pct"/>
             <w:tcBorders>
               <w:top w:val="nil"/>
               <w:left w:val="nil"/>
@@ -6239,7 +6310,7 @@
         </w:tc>
         <w:tc>
           <w:tcPr>
-            <w:tcW w:w="0" w:type="auto"/>
+            <w:tcW w:w="836" w:type="pct"/>
             <w:tcBorders>
               <w:top w:val="nil"/>
               <w:left w:val="nil"/>
@@ -6279,7 +6350,7 @@
         </w:trPr>
         <w:tc>
           <w:tcPr>
-            <w:tcW w:w="0" w:type="auto"/>
+            <w:tcW w:w="238" w:type="pct"/>
             <w:tcBorders>
               <w:top w:val="nil"/>
               <w:left w:val="single" w:sz="8" w:space="0" w:color="auto"/>
@@ -6311,7 +6382,7 @@
         </w:tc>
         <w:tc>
           <w:tcPr>
-            <w:tcW w:w="0" w:type="auto"/>
+            <w:tcW w:w="2376" w:type="pct"/>
             <w:tcBorders>
               <w:top w:val="nil"/>
               <w:left w:val="nil"/>
@@ -6342,7 +6413,7 @@
         </w:tc>
         <w:tc>
           <w:tcPr>
-            <w:tcW w:w="0" w:type="auto"/>
+            <w:tcW w:w="1550" w:type="pct"/>
             <w:tcBorders>
               <w:top w:val="nil"/>
               <w:left w:val="nil"/>
@@ -6373,7 +6444,7 @@
         </w:tc>
         <w:tc>
           <w:tcPr>
-            <w:tcW w:w="0" w:type="auto"/>
+            <w:tcW w:w="836" w:type="pct"/>
             <w:tcBorders>
               <w:top w:val="nil"/>
               <w:left w:val="nil"/>
@@ -6413,7 +6484,7 @@
         </w:trPr>
         <w:tc>
           <w:tcPr>
-            <w:tcW w:w="0" w:type="auto"/>
+            <w:tcW w:w="238" w:type="pct"/>
             <w:tcBorders>
               <w:top w:val="nil"/>
               <w:left w:val="single" w:sz="8" w:space="0" w:color="auto"/>
@@ -6445,7 +6516,7 @@
         </w:tc>
         <w:tc>
           <w:tcPr>
-            <w:tcW w:w="0" w:type="auto"/>
+            <w:tcW w:w="2376" w:type="pct"/>
             <w:tcBorders>
               <w:top w:val="nil"/>
               <w:left w:val="nil"/>
@@ -6476,7 +6547,7 @@
         </w:tc>
         <w:tc>
           <w:tcPr>
-            <w:tcW w:w="0" w:type="auto"/>
+            <w:tcW w:w="1550" w:type="pct"/>
             <w:tcBorders>
               <w:top w:val="nil"/>
               <w:left w:val="nil"/>
@@ -6507,7 +6578,7 @@
         </w:tc>
         <w:tc>
           <w:tcPr>
-            <w:tcW w:w="0" w:type="auto"/>
+            <w:tcW w:w="836" w:type="pct"/>
             <w:tcBorders>
               <w:top w:val="nil"/>
               <w:left w:val="nil"/>
@@ -6536,7 +6607,16 @@
                 <w:sz w:val="20"/>
                 <w:szCs w:val="20"/>
               </w:rPr>
-              <w:t xml:space="preserve"> $    2.000,00 </w:t>
+              <w:t xml:space="preserve"> $    2.7</w:t>
+            </w:r>
+            <w:r>
+              <w:rPr>
+                <w:rFonts w:ascii="Calibri" w:eastAsia="Times New Roman" w:hAnsi="Calibri" w:cs="Calibri"/>
+                <w:color w:val="000000"/>
+                <w:sz w:val="20"/>
+                <w:szCs w:val="20"/>
+              </w:rPr>
+              <w:t xml:space="preserve">00,00 </w:t>
             </w:r>
           </w:p>
         </w:tc>
@@ -6547,7 +6627,7 @@
         </w:trPr>
         <w:tc>
           <w:tcPr>
-            <w:tcW w:w="0" w:type="auto"/>
+            <w:tcW w:w="238" w:type="pct"/>
             <w:tcBorders>
               <w:top w:val="nil"/>
               <w:left w:val="single" w:sz="8" w:space="0" w:color="auto"/>
@@ -6580,7 +6660,7 @@
         </w:tc>
         <w:tc>
           <w:tcPr>
-            <w:tcW w:w="0" w:type="auto"/>
+            <w:tcW w:w="2376" w:type="pct"/>
             <w:tcBorders>
               <w:top w:val="nil"/>
               <w:left w:val="nil"/>
@@ -6611,7 +6691,7 @@
         </w:tc>
         <w:tc>
           <w:tcPr>
-            <w:tcW w:w="0" w:type="auto"/>
+            <w:tcW w:w="1550" w:type="pct"/>
             <w:tcBorders>
               <w:top w:val="nil"/>
               <w:left w:val="nil"/>
@@ -6642,7 +6722,7 @@
         </w:tc>
         <w:tc>
           <w:tcPr>
-            <w:tcW w:w="0" w:type="auto"/>
+            <w:tcW w:w="836" w:type="pct"/>
             <w:tcBorders>
               <w:top w:val="nil"/>
               <w:left w:val="nil"/>
@@ -6682,7 +6762,7 @@
         </w:trPr>
         <w:tc>
           <w:tcPr>
-            <w:tcW w:w="0" w:type="auto"/>
+            <w:tcW w:w="238" w:type="pct"/>
             <w:tcBorders>
               <w:top w:val="nil"/>
               <w:left w:val="single" w:sz="8" w:space="0" w:color="auto"/>
@@ -6714,7 +6794,7 @@
         </w:tc>
         <w:tc>
           <w:tcPr>
-            <w:tcW w:w="0" w:type="auto"/>
+            <w:tcW w:w="2376" w:type="pct"/>
             <w:tcBorders>
               <w:top w:val="nil"/>
               <w:left w:val="nil"/>
@@ -6745,7 +6825,7 @@
         </w:tc>
         <w:tc>
           <w:tcPr>
-            <w:tcW w:w="0" w:type="auto"/>
+            <w:tcW w:w="1550" w:type="pct"/>
             <w:tcBorders>
               <w:top w:val="nil"/>
               <w:left w:val="nil"/>
@@ -6776,7 +6856,7 @@
         </w:tc>
         <w:tc>
           <w:tcPr>
-            <w:tcW w:w="0" w:type="auto"/>
+            <w:tcW w:w="836" w:type="pct"/>
             <w:tcBorders>
               <w:top w:val="nil"/>
               <w:left w:val="nil"/>
@@ -6816,7 +6896,7 @@
         </w:trPr>
         <w:tc>
           <w:tcPr>
-            <w:tcW w:w="0" w:type="auto"/>
+            <w:tcW w:w="238" w:type="pct"/>
             <w:tcBorders>
               <w:top w:val="nil"/>
               <w:left w:val="single" w:sz="8" w:space="0" w:color="auto"/>
@@ -6848,7 +6928,7 @@
         </w:tc>
         <w:tc>
           <w:tcPr>
-            <w:tcW w:w="0" w:type="auto"/>
+            <w:tcW w:w="2376" w:type="pct"/>
             <w:tcBorders>
               <w:top w:val="nil"/>
               <w:left w:val="nil"/>
@@ -6879,7 +6959,7 @@
         </w:tc>
         <w:tc>
           <w:tcPr>
-            <w:tcW w:w="0" w:type="auto"/>
+            <w:tcW w:w="1550" w:type="pct"/>
             <w:tcBorders>
               <w:top w:val="nil"/>
               <w:left w:val="nil"/>
@@ -6910,7 +6990,7 @@
         </w:tc>
         <w:tc>
           <w:tcPr>
-            <w:tcW w:w="0" w:type="auto"/>
+            <w:tcW w:w="836" w:type="pct"/>
             <w:tcBorders>
               <w:top w:val="nil"/>
               <w:left w:val="nil"/>
@@ -6950,7 +7030,7 @@
         </w:trPr>
         <w:tc>
           <w:tcPr>
-            <w:tcW w:w="0" w:type="auto"/>
+            <w:tcW w:w="238" w:type="pct"/>
             <w:tcBorders>
               <w:top w:val="nil"/>
               <w:left w:val="single" w:sz="8" w:space="0" w:color="auto"/>
@@ -6982,7 +7062,7 @@
         </w:tc>
         <w:tc>
           <w:tcPr>
-            <w:tcW w:w="0" w:type="auto"/>
+            <w:tcW w:w="2376" w:type="pct"/>
             <w:tcBorders>
               <w:top w:val="nil"/>
               <w:left w:val="nil"/>
@@ -7013,7 +7093,7 @@
         </w:tc>
         <w:tc>
           <w:tcPr>
-            <w:tcW w:w="0" w:type="auto"/>
+            <w:tcW w:w="1550" w:type="pct"/>
             <w:tcBorders>
               <w:top w:val="nil"/>
               <w:left w:val="nil"/>
@@ -7044,7 +7124,7 @@
         </w:tc>
         <w:tc>
           <w:tcPr>
-            <w:tcW w:w="0" w:type="auto"/>
+            <w:tcW w:w="836" w:type="pct"/>
             <w:tcBorders>
               <w:top w:val="nil"/>
               <w:left w:val="nil"/>
@@ -7084,7 +7164,7 @@
         </w:trPr>
         <w:tc>
           <w:tcPr>
-            <w:tcW w:w="0" w:type="auto"/>
+            <w:tcW w:w="238" w:type="pct"/>
             <w:tcBorders>
               <w:top w:val="nil"/>
               <w:left w:val="single" w:sz="8" w:space="0" w:color="auto"/>
@@ -7116,7 +7196,7 @@
         </w:tc>
         <w:tc>
           <w:tcPr>
-            <w:tcW w:w="0" w:type="auto"/>
+            <w:tcW w:w="2376" w:type="pct"/>
             <w:tcBorders>
               <w:top w:val="nil"/>
               <w:left w:val="nil"/>
@@ -7147,7 +7227,7 @@
         </w:tc>
         <w:tc>
           <w:tcPr>
-            <w:tcW w:w="0" w:type="auto"/>
+            <w:tcW w:w="1550" w:type="pct"/>
             <w:tcBorders>
               <w:top w:val="nil"/>
               <w:left w:val="nil"/>
@@ -7178,7 +7258,7 @@
         </w:tc>
         <w:tc>
           <w:tcPr>
-            <w:tcW w:w="0" w:type="auto"/>
+            <w:tcW w:w="836" w:type="pct"/>
             <w:tcBorders>
               <w:top w:val="nil"/>
               <w:left w:val="nil"/>
@@ -7218,7 +7298,7 @@
         </w:trPr>
         <w:tc>
           <w:tcPr>
-            <w:tcW w:w="0" w:type="auto"/>
+            <w:tcW w:w="238" w:type="pct"/>
             <w:tcBorders>
               <w:top w:val="nil"/>
               <w:left w:val="single" w:sz="8" w:space="0" w:color="auto"/>
@@ -7250,7 +7330,7 @@
         </w:tc>
         <w:tc>
           <w:tcPr>
-            <w:tcW w:w="0" w:type="auto"/>
+            <w:tcW w:w="2376" w:type="pct"/>
             <w:tcBorders>
               <w:top w:val="nil"/>
               <w:left w:val="nil"/>
@@ -7297,7 +7377,7 @@
         </w:tc>
         <w:tc>
           <w:tcPr>
-            <w:tcW w:w="0" w:type="auto"/>
+            <w:tcW w:w="1550" w:type="pct"/>
             <w:tcBorders>
               <w:top w:val="nil"/>
               <w:left w:val="nil"/>
@@ -7328,7 +7408,7 @@
         </w:tc>
         <w:tc>
           <w:tcPr>
-            <w:tcW w:w="0" w:type="auto"/>
+            <w:tcW w:w="836" w:type="pct"/>
             <w:tcBorders>
               <w:top w:val="nil"/>
               <w:left w:val="nil"/>
@@ -7368,7 +7448,7 @@
         </w:trPr>
         <w:tc>
           <w:tcPr>
-            <w:tcW w:w="0" w:type="auto"/>
+            <w:tcW w:w="238" w:type="pct"/>
             <w:tcBorders>
               <w:top w:val="nil"/>
               <w:left w:val="single" w:sz="8" w:space="0" w:color="auto"/>
@@ -7400,7 +7480,7 @@
         </w:tc>
         <w:tc>
           <w:tcPr>
-            <w:tcW w:w="0" w:type="auto"/>
+            <w:tcW w:w="2376" w:type="pct"/>
             <w:tcBorders>
               <w:top w:val="nil"/>
               <w:left w:val="nil"/>
@@ -7431,7 +7511,7 @@
         </w:tc>
         <w:tc>
           <w:tcPr>
-            <w:tcW w:w="0" w:type="auto"/>
+            <w:tcW w:w="1550" w:type="pct"/>
             <w:tcBorders>
               <w:top w:val="nil"/>
               <w:left w:val="nil"/>
@@ -7462,7 +7542,7 @@
         </w:tc>
         <w:tc>
           <w:tcPr>
-            <w:tcW w:w="0" w:type="auto"/>
+            <w:tcW w:w="836" w:type="pct"/>
             <w:tcBorders>
               <w:top w:val="nil"/>
               <w:left w:val="nil"/>
@@ -7502,7 +7582,7 @@
         </w:trPr>
         <w:tc>
           <w:tcPr>
-            <w:tcW w:w="0" w:type="auto"/>
+            <w:tcW w:w="238" w:type="pct"/>
             <w:tcBorders>
               <w:top w:val="nil"/>
               <w:left w:val="single" w:sz="8" w:space="0" w:color="auto"/>
@@ -7534,7 +7614,7 @@
         </w:tc>
         <w:tc>
           <w:tcPr>
-            <w:tcW w:w="0" w:type="auto"/>
+            <w:tcW w:w="2376" w:type="pct"/>
             <w:tcBorders>
               <w:top w:val="nil"/>
               <w:left w:val="nil"/>
@@ -7554,27 +7634,18 @@
                 <w:color w:val="000000"/>
               </w:rPr>
             </w:pPr>
-            <w:proofErr w:type="spellStart"/>
-            <w:r>
-              <w:rPr>
-                <w:rFonts w:ascii="Calibri" w:eastAsia="Times New Roman" w:hAnsi="Calibri" w:cs="Calibri"/>
-                <w:color w:val="000000"/>
-              </w:rPr>
-              <w:t>Peceto</w:t>
-            </w:r>
-            <w:proofErr w:type="spellEnd"/>
-            <w:r>
-              <w:rPr>
-                <w:rFonts w:ascii="Calibri" w:eastAsia="Times New Roman" w:hAnsi="Calibri" w:cs="Calibri"/>
-                <w:color w:val="000000"/>
-              </w:rPr>
-              <w:t xml:space="preserve"> ***</w:t>
-            </w:r>
-          </w:p>
-        </w:tc>
-        <w:tc>
-          <w:tcPr>
-            <w:tcW w:w="0" w:type="auto"/>
+            <w:r>
+              <w:rPr>
+                <w:rFonts w:ascii="Calibri" w:eastAsia="Times New Roman" w:hAnsi="Calibri" w:cs="Calibri"/>
+                <w:color w:val="000000"/>
+              </w:rPr>
+              <w:t>Maíz pelado ***</w:t>
+            </w:r>
+          </w:p>
+        </w:tc>
+        <w:tc>
+          <w:tcPr>
+            <w:tcW w:w="1550" w:type="pct"/>
             <w:tcBorders>
               <w:top w:val="nil"/>
               <w:left w:val="nil"/>
@@ -7599,13 +7670,13 @@
                 <w:rFonts w:ascii="Calibri" w:eastAsia="Times New Roman" w:hAnsi="Calibri" w:cs="Calibri"/>
                 <w:color w:val="000000"/>
               </w:rPr>
-              <w:t>Kg.</w:t>
-            </w:r>
-          </w:p>
-        </w:tc>
-        <w:tc>
-          <w:tcPr>
-            <w:tcW w:w="0" w:type="auto"/>
+              <w:t>Paquete x 1 Kg.</w:t>
+            </w:r>
+          </w:p>
+        </w:tc>
+        <w:tc>
+          <w:tcPr>
+            <w:tcW w:w="836" w:type="pct"/>
             <w:tcBorders>
               <w:top w:val="nil"/>
               <w:left w:val="nil"/>
@@ -7634,7 +7705,7 @@
                 <w:sz w:val="20"/>
                 <w:szCs w:val="20"/>
               </w:rPr>
-              <w:t xml:space="preserve"> $                 -   </w:t>
+              <w:t xml:space="preserve"> $    3.800,00 </w:t>
             </w:r>
           </w:p>
         </w:tc>
@@ -7645,7 +7716,7 @@
         </w:trPr>
         <w:tc>
           <w:tcPr>
-            <w:tcW w:w="0" w:type="auto"/>
+            <w:tcW w:w="238" w:type="pct"/>
             <w:tcBorders>
               <w:top w:val="nil"/>
               <w:left w:val="single" w:sz="8" w:space="0" w:color="auto"/>
@@ -7677,7 +7748,7 @@
         </w:tc>
         <w:tc>
           <w:tcPr>
-            <w:tcW w:w="0" w:type="auto"/>
+            <w:tcW w:w="2376" w:type="pct"/>
             <w:tcBorders>
               <w:top w:val="nil"/>
               <w:left w:val="nil"/>
@@ -7702,13 +7773,13 @@
                 <w:rFonts w:ascii="Calibri" w:eastAsia="Times New Roman" w:hAnsi="Calibri" w:cs="Calibri"/>
                 <w:color w:val="000000"/>
               </w:rPr>
-              <w:t>Espinaca ***</w:t>
-            </w:r>
-          </w:p>
-        </w:tc>
-        <w:tc>
-          <w:tcPr>
-            <w:tcW w:w="0" w:type="auto"/>
+              <w:t>Cacao ***</w:t>
+            </w:r>
+          </w:p>
+        </w:tc>
+        <w:tc>
+          <w:tcPr>
+            <w:tcW w:w="1550" w:type="pct"/>
             <w:tcBorders>
               <w:top w:val="nil"/>
               <w:left w:val="nil"/>
@@ -7733,13 +7804,13 @@
                 <w:rFonts w:ascii="Calibri" w:eastAsia="Times New Roman" w:hAnsi="Calibri" w:cs="Calibri"/>
                 <w:color w:val="000000"/>
               </w:rPr>
-              <w:t>atado</w:t>
-            </w:r>
-          </w:p>
-        </w:tc>
-        <w:tc>
-          <w:tcPr>
-            <w:tcW w:w="0" w:type="auto"/>
+              <w:t>180 gr.</w:t>
+            </w:r>
+          </w:p>
+        </w:tc>
+        <w:tc>
+          <w:tcPr>
+            <w:tcW w:w="836" w:type="pct"/>
             <w:tcBorders>
               <w:top w:val="nil"/>
               <w:left w:val="nil"/>
@@ -7768,7 +7839,7 @@
                 <w:sz w:val="20"/>
                 <w:szCs w:val="20"/>
               </w:rPr>
-              <w:t xml:space="preserve"> $                 -   </w:t>
+              <w:t xml:space="preserve"> $    2.000,00 </w:t>
             </w:r>
           </w:p>
         </w:tc>
@@ -7779,7 +7850,7 @@
         </w:trPr>
         <w:tc>
           <w:tcPr>
-            <w:tcW w:w="0" w:type="auto"/>
+            <w:tcW w:w="238" w:type="pct"/>
             <w:tcBorders>
               <w:top w:val="nil"/>
               <w:left w:val="single" w:sz="8" w:space="0" w:color="auto"/>
@@ -7811,7 +7882,7 @@
         </w:tc>
         <w:tc>
           <w:tcPr>
-            <w:tcW w:w="0" w:type="auto"/>
+            <w:tcW w:w="2376" w:type="pct"/>
             <w:tcBorders>
               <w:top w:val="nil"/>
               <w:left w:val="nil"/>
@@ -7836,13 +7907,13 @@
                 <w:rFonts w:ascii="Calibri" w:eastAsia="Times New Roman" w:hAnsi="Calibri" w:cs="Calibri"/>
                 <w:color w:val="000000"/>
               </w:rPr>
-              <w:t>Perejil ***</w:t>
-            </w:r>
-          </w:p>
-        </w:tc>
-        <w:tc>
-          <w:tcPr>
-            <w:tcW w:w="0" w:type="auto"/>
+              <w:t>Queso Cremoso ***</w:t>
+            </w:r>
+          </w:p>
+        </w:tc>
+        <w:tc>
+          <w:tcPr>
+            <w:tcW w:w="1550" w:type="pct"/>
             <w:tcBorders>
               <w:top w:val="nil"/>
               <w:left w:val="nil"/>
@@ -7867,13 +7938,13 @@
                 <w:rFonts w:ascii="Calibri" w:eastAsia="Times New Roman" w:hAnsi="Calibri" w:cs="Calibri"/>
                 <w:color w:val="000000"/>
               </w:rPr>
-              <w:t>Gr.</w:t>
-            </w:r>
-          </w:p>
-        </w:tc>
-        <w:tc>
-          <w:tcPr>
-            <w:tcW w:w="0" w:type="auto"/>
+              <w:t>Kg.</w:t>
+            </w:r>
+          </w:p>
+        </w:tc>
+        <w:tc>
+          <w:tcPr>
+            <w:tcW w:w="836" w:type="pct"/>
             <w:tcBorders>
               <w:top w:val="nil"/>
               <w:left w:val="nil"/>
@@ -7902,7 +7973,7 @@
                 <w:sz w:val="20"/>
                 <w:szCs w:val="20"/>
               </w:rPr>
-              <w:t xml:space="preserve"> $                 -   </w:t>
+              <w:t xml:space="preserve"> $  11.500,00 </w:t>
             </w:r>
           </w:p>
         </w:tc>
@@ -7913,7 +7984,7 @@
         </w:trPr>
         <w:tc>
           <w:tcPr>
-            <w:tcW w:w="0" w:type="auto"/>
+            <w:tcW w:w="238" w:type="pct"/>
             <w:tcBorders>
               <w:top w:val="nil"/>
               <w:left w:val="single" w:sz="8" w:space="0" w:color="auto"/>
@@ -7945,7 +8016,7 @@
         </w:tc>
         <w:tc>
           <w:tcPr>
-            <w:tcW w:w="0" w:type="auto"/>
+            <w:tcW w:w="2376" w:type="pct"/>
             <w:tcBorders>
               <w:top w:val="nil"/>
               <w:left w:val="nil"/>
@@ -7970,13 +8041,13 @@
                 <w:rFonts w:ascii="Calibri" w:eastAsia="Times New Roman" w:hAnsi="Calibri" w:cs="Calibri"/>
                 <w:color w:val="000000"/>
               </w:rPr>
-              <w:t>Brócoli ***</w:t>
-            </w:r>
-          </w:p>
-        </w:tc>
-        <w:tc>
-          <w:tcPr>
-            <w:tcW w:w="0" w:type="auto"/>
+              <w:t>Yogurt</w:t>
+            </w:r>
+          </w:p>
+        </w:tc>
+        <w:tc>
+          <w:tcPr>
+            <w:tcW w:w="1550" w:type="pct"/>
             <w:tcBorders>
               <w:top w:val="nil"/>
               <w:left w:val="nil"/>
@@ -7996,18 +8067,27 @@
                 <w:color w:val="000000"/>
               </w:rPr>
             </w:pPr>
-            <w:r>
-              <w:rPr>
-                <w:rFonts w:ascii="Calibri" w:eastAsia="Times New Roman" w:hAnsi="Calibri" w:cs="Calibri"/>
-                <w:color w:val="000000"/>
-              </w:rPr>
-              <w:t>Kg.</w:t>
-            </w:r>
-          </w:p>
-        </w:tc>
-        <w:tc>
-          <w:tcPr>
-            <w:tcW w:w="0" w:type="auto"/>
+            <w:proofErr w:type="spellStart"/>
+            <w:r>
+              <w:rPr>
+                <w:rFonts w:ascii="Calibri" w:eastAsia="Times New Roman" w:hAnsi="Calibri" w:cs="Calibri"/>
+                <w:color w:val="000000"/>
+              </w:rPr>
+              <w:t>Ltr</w:t>
+            </w:r>
+            <w:proofErr w:type="spellEnd"/>
+            <w:r>
+              <w:rPr>
+                <w:rFonts w:ascii="Calibri" w:eastAsia="Times New Roman" w:hAnsi="Calibri" w:cs="Calibri"/>
+                <w:color w:val="000000"/>
+              </w:rPr>
+              <w:t>.</w:t>
+            </w:r>
+          </w:p>
+        </w:tc>
+        <w:tc>
+          <w:tcPr>
+            <w:tcW w:w="836" w:type="pct"/>
             <w:tcBorders>
               <w:top w:val="nil"/>
               <w:left w:val="nil"/>
@@ -8036,7 +8116,7 @@
                 <w:sz w:val="20"/>
                 <w:szCs w:val="20"/>
               </w:rPr>
-              <w:t xml:space="preserve"> $                 -   </w:t>
+              <w:t xml:space="preserve"> $    2.700,00 </w:t>
             </w:r>
           </w:p>
         </w:tc>
@@ -8047,7 +8127,7 @@
         </w:trPr>
         <w:tc>
           <w:tcPr>
-            <w:tcW w:w="0" w:type="auto"/>
+            <w:tcW w:w="238" w:type="pct"/>
             <w:tcBorders>
               <w:top w:val="nil"/>
               <w:left w:val="single" w:sz="8" w:space="0" w:color="auto"/>
@@ -8079,7 +8159,7 @@
         </w:tc>
         <w:tc>
           <w:tcPr>
-            <w:tcW w:w="0" w:type="auto"/>
+            <w:tcW w:w="2376" w:type="pct"/>
             <w:tcBorders>
               <w:top w:val="nil"/>
               <w:left w:val="nil"/>
@@ -8099,18 +8179,36 @@
                 <w:color w:val="000000"/>
               </w:rPr>
             </w:pPr>
-            <w:r>
-              <w:rPr>
-                <w:rFonts w:ascii="Calibri" w:eastAsia="Times New Roman" w:hAnsi="Calibri" w:cs="Calibri"/>
-                <w:color w:val="000000"/>
-              </w:rPr>
-              <w:t>Chaucha ***</w:t>
-            </w:r>
-          </w:p>
-        </w:tc>
-        <w:tc>
-          <w:tcPr>
-            <w:tcW w:w="0" w:type="auto"/>
+            <w:proofErr w:type="spellStart"/>
+            <w:r>
+              <w:rPr>
+                <w:rFonts w:ascii="Calibri" w:eastAsia="Times New Roman" w:hAnsi="Calibri" w:cs="Calibri"/>
+                <w:color w:val="000000"/>
+              </w:rPr>
+              <w:t>Pure</w:t>
+            </w:r>
+            <w:proofErr w:type="spellEnd"/>
+            <w:r>
+              <w:rPr>
+                <w:rFonts w:ascii="Calibri" w:eastAsia="Times New Roman" w:hAnsi="Calibri" w:cs="Calibri"/>
+                <w:color w:val="000000"/>
+              </w:rPr>
+              <w:t xml:space="preserve"> de tomate x 520 </w:t>
+            </w:r>
+            <w:proofErr w:type="spellStart"/>
+            <w:r>
+              <w:rPr>
+                <w:rFonts w:ascii="Calibri" w:eastAsia="Times New Roman" w:hAnsi="Calibri" w:cs="Calibri"/>
+                <w:color w:val="000000"/>
+              </w:rPr>
+              <w:t>grs</w:t>
+            </w:r>
+            <w:proofErr w:type="spellEnd"/>
+          </w:p>
+        </w:tc>
+        <w:tc>
+          <w:tcPr>
+            <w:tcW w:w="1550" w:type="pct"/>
             <w:tcBorders>
               <w:top w:val="nil"/>
               <w:left w:val="nil"/>
@@ -8135,13 +8233,13 @@
                 <w:rFonts w:ascii="Calibri" w:eastAsia="Times New Roman" w:hAnsi="Calibri" w:cs="Calibri"/>
                 <w:color w:val="000000"/>
               </w:rPr>
-              <w:t>Kg.</w:t>
-            </w:r>
-          </w:p>
-        </w:tc>
-        <w:tc>
-          <w:tcPr>
-            <w:tcW w:w="0" w:type="auto"/>
+              <w:t>520 GR.</w:t>
+            </w:r>
+          </w:p>
+        </w:tc>
+        <w:tc>
+          <w:tcPr>
+            <w:tcW w:w="836" w:type="pct"/>
             <w:tcBorders>
               <w:top w:val="nil"/>
               <w:left w:val="nil"/>
@@ -8159,18 +8257,14 @@
               <w:rPr>
                 <w:rFonts w:ascii="Calibri" w:eastAsia="Times New Roman" w:hAnsi="Calibri" w:cs="Calibri"/>
                 <w:color w:val="000000"/>
-                <w:sz w:val="20"/>
-                <w:szCs w:val="20"/>
-              </w:rPr>
-            </w:pPr>
-            <w:r>
-              <w:rPr>
-                <w:rFonts w:ascii="Calibri" w:eastAsia="Times New Roman" w:hAnsi="Calibri" w:cs="Calibri"/>
-                <w:color w:val="000000"/>
-                <w:sz w:val="20"/>
-                <w:szCs w:val="20"/>
-              </w:rPr>
-              <w:t xml:space="preserve"> $                 -   </w:t>
+              </w:rPr>
+            </w:pPr>
+            <w:r>
+              <w:rPr>
+                <w:rFonts w:ascii="Calibri" w:eastAsia="Times New Roman" w:hAnsi="Calibri" w:cs="Calibri"/>
+                <w:color w:val="000000"/>
+              </w:rPr>
+              <w:t xml:space="preserve"> $    1.200,00 </w:t>
             </w:r>
           </w:p>
         </w:tc>
@@ -8181,7 +8275,7 @@
         </w:trPr>
         <w:tc>
           <w:tcPr>
-            <w:tcW w:w="0" w:type="auto"/>
+            <w:tcW w:w="238" w:type="pct"/>
             <w:tcBorders>
               <w:top w:val="nil"/>
               <w:left w:val="single" w:sz="8" w:space="0" w:color="auto"/>
@@ -8213,7 +8307,7 @@
         </w:tc>
         <w:tc>
           <w:tcPr>
-            <w:tcW w:w="0" w:type="auto"/>
+            <w:tcW w:w="2376" w:type="pct"/>
             <w:tcBorders>
               <w:top w:val="nil"/>
               <w:left w:val="nil"/>
@@ -8238,13 +8332,13 @@
                 <w:rFonts w:ascii="Calibri" w:eastAsia="Times New Roman" w:hAnsi="Calibri" w:cs="Calibri"/>
                 <w:color w:val="000000"/>
               </w:rPr>
-              <w:t>Pelones deshidratados ***</w:t>
-            </w:r>
-          </w:p>
-        </w:tc>
-        <w:tc>
-          <w:tcPr>
-            <w:tcW w:w="0" w:type="auto"/>
+              <w:t>Zanahoria</w:t>
+            </w:r>
+          </w:p>
+        </w:tc>
+        <w:tc>
+          <w:tcPr>
+            <w:tcW w:w="1550" w:type="pct"/>
             <w:tcBorders>
               <w:top w:val="nil"/>
               <w:left w:val="nil"/>
@@ -8275,7 +8369,7 @@
         </w:tc>
         <w:tc>
           <w:tcPr>
-            <w:tcW w:w="0" w:type="auto"/>
+            <w:tcW w:w="836" w:type="pct"/>
             <w:tcBorders>
               <w:top w:val="nil"/>
               <w:left w:val="nil"/>
@@ -8293,2495 +8387,26 @@
               <w:rPr>
                 <w:rFonts w:ascii="Calibri" w:eastAsia="Times New Roman" w:hAnsi="Calibri" w:cs="Calibri"/>
                 <w:color w:val="000000"/>
-                <w:sz w:val="20"/>
-                <w:szCs w:val="20"/>
-              </w:rPr>
-            </w:pPr>
-            <w:r>
-              <w:rPr>
-                <w:rFonts w:ascii="Calibri" w:eastAsia="Times New Roman" w:hAnsi="Calibri" w:cs="Calibri"/>
-                <w:color w:val="000000"/>
-                <w:sz w:val="20"/>
-                <w:szCs w:val="20"/>
-              </w:rPr>
-              <w:t xml:space="preserve"> $                 -   </w:t>
+              </w:rPr>
+            </w:pPr>
+            <w:r>
+              <w:rPr>
+                <w:rFonts w:ascii="Calibri" w:eastAsia="Times New Roman" w:hAnsi="Calibri" w:cs="Calibri"/>
+                <w:color w:val="000000"/>
+              </w:rPr>
+              <w:t xml:space="preserve"> $     1</w:t>
+            </w:r>
+            <w:r>
+              <w:rPr>
+                <w:rFonts w:ascii="Calibri" w:eastAsia="Times New Roman" w:hAnsi="Calibri" w:cs="Calibri"/>
+                <w:color w:val="000000"/>
+              </w:rPr>
+              <w:t xml:space="preserve">.800,00 </w:t>
             </w:r>
           </w:p>
         </w:tc>
       </w:tr>
-      <w:tr>
-        <w:trPr>
-          <w:trHeight w:val="300"/>
-        </w:trPr>
-        <w:tc>
-          <w:tcPr>
-            <w:tcW w:w="0" w:type="auto"/>
-            <w:tcBorders>
-              <w:top w:val="nil"/>
-              <w:left w:val="single" w:sz="8" w:space="0" w:color="auto"/>
-              <w:bottom w:val="single" w:sz="8" w:space="0" w:color="auto"/>
-              <w:right w:val="single" w:sz="8" w:space="0" w:color="auto"/>
-            </w:tcBorders>
-            <w:shd w:val="clear" w:color="auto" w:fill="auto"/>
-            <w:noWrap/>
-            <w:vAlign w:val="center"/>
-            <w:hideMark/>
-          </w:tcPr>
-          <w:p>
-            <w:pPr>
-              <w:spacing w:after="0" w:line="240" w:lineRule="auto"/>
-              <w:jc w:val="right"/>
-              <w:rPr>
-                <w:rFonts w:ascii="Calibri" w:eastAsia="Times New Roman" w:hAnsi="Calibri" w:cs="Calibri"/>
-                <w:color w:val="000000"/>
-              </w:rPr>
-            </w:pPr>
-            <w:r>
-              <w:rPr>
-                <w:rFonts w:ascii="Calibri" w:eastAsia="Times New Roman" w:hAnsi="Calibri" w:cs="Calibri"/>
-                <w:color w:val="000000"/>
-              </w:rPr>
-              <w:t>52</w:t>
-            </w:r>
-          </w:p>
-        </w:tc>
-        <w:tc>
-          <w:tcPr>
-            <w:tcW w:w="0" w:type="auto"/>
-            <w:tcBorders>
-              <w:top w:val="nil"/>
-              <w:left w:val="nil"/>
-              <w:bottom w:val="single" w:sz="8" w:space="0" w:color="auto"/>
-              <w:right w:val="single" w:sz="8" w:space="0" w:color="auto"/>
-            </w:tcBorders>
-            <w:shd w:val="clear" w:color="auto" w:fill="auto"/>
-            <w:vAlign w:val="center"/>
-            <w:hideMark/>
-          </w:tcPr>
-          <w:p>
-            <w:pPr>
-              <w:spacing w:after="0" w:line="240" w:lineRule="auto"/>
-              <w:jc w:val="center"/>
-              <w:rPr>
-                <w:rFonts w:ascii="Calibri" w:eastAsia="Times New Roman" w:hAnsi="Calibri" w:cs="Calibri"/>
-                <w:color w:val="000000"/>
-              </w:rPr>
-            </w:pPr>
-            <w:r>
-              <w:rPr>
-                <w:rFonts w:ascii="Calibri" w:eastAsia="Times New Roman" w:hAnsi="Calibri" w:cs="Calibri"/>
-                <w:color w:val="000000"/>
-              </w:rPr>
-              <w:t>Dulce de batata ***</w:t>
-            </w:r>
-          </w:p>
-        </w:tc>
-        <w:tc>
-          <w:tcPr>
-            <w:tcW w:w="0" w:type="auto"/>
-            <w:tcBorders>
-              <w:top w:val="nil"/>
-              <w:left w:val="nil"/>
-              <w:bottom w:val="single" w:sz="8" w:space="0" w:color="auto"/>
-              <w:right w:val="single" w:sz="8" w:space="0" w:color="auto"/>
-            </w:tcBorders>
-            <w:shd w:val="clear" w:color="auto" w:fill="auto"/>
-            <w:vAlign w:val="center"/>
-            <w:hideMark/>
-          </w:tcPr>
-          <w:p>
-            <w:pPr>
-              <w:spacing w:after="0" w:line="240" w:lineRule="auto"/>
-              <w:jc w:val="center"/>
-              <w:rPr>
-                <w:rFonts w:ascii="Calibri" w:eastAsia="Times New Roman" w:hAnsi="Calibri" w:cs="Calibri"/>
-                <w:color w:val="000000"/>
-              </w:rPr>
-            </w:pPr>
-            <w:r>
-              <w:rPr>
-                <w:rFonts w:ascii="Calibri" w:eastAsia="Times New Roman" w:hAnsi="Calibri" w:cs="Calibri"/>
-                <w:color w:val="000000"/>
-              </w:rPr>
-              <w:t>Kg.</w:t>
-            </w:r>
-          </w:p>
-        </w:tc>
-        <w:tc>
-          <w:tcPr>
-            <w:tcW w:w="0" w:type="auto"/>
-            <w:tcBorders>
-              <w:top w:val="nil"/>
-              <w:left w:val="nil"/>
-              <w:bottom w:val="single" w:sz="8" w:space="0" w:color="auto"/>
-              <w:right w:val="single" w:sz="8" w:space="0" w:color="auto"/>
-            </w:tcBorders>
-            <w:shd w:val="clear" w:color="auto" w:fill="auto"/>
-            <w:noWrap/>
-            <w:vAlign w:val="center"/>
-            <w:hideMark/>
-          </w:tcPr>
-          <w:p>
-            <w:pPr>
-              <w:spacing w:after="0" w:line="240" w:lineRule="auto"/>
-              <w:rPr>
-                <w:rFonts w:ascii="Calibri" w:eastAsia="Times New Roman" w:hAnsi="Calibri" w:cs="Calibri"/>
-                <w:color w:val="000000"/>
-                <w:sz w:val="20"/>
-                <w:szCs w:val="20"/>
-              </w:rPr>
-            </w:pPr>
-            <w:r>
-              <w:rPr>
-                <w:rFonts w:ascii="Calibri" w:eastAsia="Times New Roman" w:hAnsi="Calibri" w:cs="Calibri"/>
-                <w:color w:val="000000"/>
-                <w:sz w:val="20"/>
-                <w:szCs w:val="20"/>
-              </w:rPr>
-              <w:t xml:space="preserve"> $                 -   </w:t>
-            </w:r>
-          </w:p>
-        </w:tc>
-      </w:tr>
-      <w:tr>
-        <w:trPr>
-          <w:trHeight w:val="300"/>
-        </w:trPr>
-        <w:tc>
-          <w:tcPr>
-            <w:tcW w:w="0" w:type="auto"/>
-            <w:tcBorders>
-              <w:top w:val="nil"/>
-              <w:left w:val="single" w:sz="8" w:space="0" w:color="auto"/>
-              <w:bottom w:val="single" w:sz="8" w:space="0" w:color="auto"/>
-              <w:right w:val="single" w:sz="8" w:space="0" w:color="auto"/>
-            </w:tcBorders>
-            <w:shd w:val="clear" w:color="auto" w:fill="auto"/>
-            <w:noWrap/>
-            <w:vAlign w:val="center"/>
-            <w:hideMark/>
-          </w:tcPr>
-          <w:p>
-            <w:pPr>
-              <w:spacing w:after="0" w:line="240" w:lineRule="auto"/>
-              <w:jc w:val="right"/>
-              <w:rPr>
-                <w:rFonts w:ascii="Calibri" w:eastAsia="Times New Roman" w:hAnsi="Calibri" w:cs="Calibri"/>
-                <w:color w:val="000000"/>
-              </w:rPr>
-            </w:pPr>
-            <w:r>
-              <w:rPr>
-                <w:rFonts w:ascii="Calibri" w:eastAsia="Times New Roman" w:hAnsi="Calibri" w:cs="Calibri"/>
-                <w:color w:val="000000"/>
-              </w:rPr>
-              <w:t>53</w:t>
-            </w:r>
-          </w:p>
-        </w:tc>
-        <w:tc>
-          <w:tcPr>
-            <w:tcW w:w="0" w:type="auto"/>
-            <w:tcBorders>
-              <w:top w:val="nil"/>
-              <w:left w:val="nil"/>
-              <w:bottom w:val="single" w:sz="8" w:space="0" w:color="auto"/>
-              <w:right w:val="single" w:sz="8" w:space="0" w:color="auto"/>
-            </w:tcBorders>
-            <w:shd w:val="clear" w:color="auto" w:fill="auto"/>
-            <w:vAlign w:val="center"/>
-            <w:hideMark/>
-          </w:tcPr>
-          <w:p>
-            <w:pPr>
-              <w:spacing w:after="0" w:line="240" w:lineRule="auto"/>
-              <w:jc w:val="center"/>
-              <w:rPr>
-                <w:rFonts w:ascii="Calibri" w:eastAsia="Times New Roman" w:hAnsi="Calibri" w:cs="Calibri"/>
-                <w:color w:val="000000"/>
-              </w:rPr>
-            </w:pPr>
-            <w:r>
-              <w:rPr>
-                <w:rFonts w:ascii="Calibri" w:eastAsia="Times New Roman" w:hAnsi="Calibri" w:cs="Calibri"/>
-                <w:color w:val="000000"/>
-              </w:rPr>
-              <w:t>Durazno al natural ***</w:t>
-            </w:r>
-          </w:p>
-        </w:tc>
-        <w:tc>
-          <w:tcPr>
-            <w:tcW w:w="0" w:type="auto"/>
-            <w:tcBorders>
-              <w:top w:val="nil"/>
-              <w:left w:val="nil"/>
-              <w:bottom w:val="single" w:sz="8" w:space="0" w:color="auto"/>
-              <w:right w:val="single" w:sz="8" w:space="0" w:color="auto"/>
-            </w:tcBorders>
-            <w:shd w:val="clear" w:color="auto" w:fill="auto"/>
-            <w:vAlign w:val="center"/>
-            <w:hideMark/>
-          </w:tcPr>
-          <w:p>
-            <w:pPr>
-              <w:spacing w:after="0" w:line="240" w:lineRule="auto"/>
-              <w:jc w:val="center"/>
-              <w:rPr>
-                <w:rFonts w:ascii="Calibri" w:eastAsia="Times New Roman" w:hAnsi="Calibri" w:cs="Calibri"/>
-                <w:color w:val="000000"/>
-              </w:rPr>
-            </w:pPr>
-            <w:r>
-              <w:rPr>
-                <w:rFonts w:ascii="Calibri" w:eastAsia="Times New Roman" w:hAnsi="Calibri" w:cs="Calibri"/>
-                <w:color w:val="000000"/>
-              </w:rPr>
-              <w:t>Lata en mitades x 820 gr.</w:t>
-            </w:r>
-          </w:p>
-        </w:tc>
-        <w:tc>
-          <w:tcPr>
-            <w:tcW w:w="0" w:type="auto"/>
-            <w:tcBorders>
-              <w:top w:val="nil"/>
-              <w:left w:val="nil"/>
-              <w:bottom w:val="single" w:sz="8" w:space="0" w:color="auto"/>
-              <w:right w:val="single" w:sz="8" w:space="0" w:color="auto"/>
-            </w:tcBorders>
-            <w:shd w:val="clear" w:color="auto" w:fill="auto"/>
-            <w:noWrap/>
-            <w:vAlign w:val="center"/>
-            <w:hideMark/>
-          </w:tcPr>
-          <w:p>
-            <w:pPr>
-              <w:spacing w:after="0" w:line="240" w:lineRule="auto"/>
-              <w:rPr>
-                <w:rFonts w:ascii="Calibri" w:eastAsia="Times New Roman" w:hAnsi="Calibri" w:cs="Calibri"/>
-                <w:color w:val="000000"/>
-                <w:sz w:val="20"/>
-                <w:szCs w:val="20"/>
-              </w:rPr>
-            </w:pPr>
-            <w:r>
-              <w:rPr>
-                <w:rFonts w:ascii="Calibri" w:eastAsia="Times New Roman" w:hAnsi="Calibri" w:cs="Calibri"/>
-                <w:color w:val="000000"/>
-                <w:sz w:val="20"/>
-                <w:szCs w:val="20"/>
-              </w:rPr>
-              <w:t xml:space="preserve"> $                 -   </w:t>
-            </w:r>
-          </w:p>
-        </w:tc>
-      </w:tr>
-      <w:tr>
-        <w:trPr>
-          <w:trHeight w:val="300"/>
-        </w:trPr>
-        <w:tc>
-          <w:tcPr>
-            <w:tcW w:w="0" w:type="auto"/>
-            <w:tcBorders>
-              <w:top w:val="nil"/>
-              <w:left w:val="single" w:sz="8" w:space="0" w:color="auto"/>
-              <w:bottom w:val="single" w:sz="8" w:space="0" w:color="auto"/>
-              <w:right w:val="single" w:sz="8" w:space="0" w:color="auto"/>
-            </w:tcBorders>
-            <w:shd w:val="clear" w:color="auto" w:fill="auto"/>
-            <w:noWrap/>
-            <w:vAlign w:val="center"/>
-            <w:hideMark/>
-          </w:tcPr>
-          <w:p>
-            <w:pPr>
-              <w:spacing w:after="0" w:line="240" w:lineRule="auto"/>
-              <w:jc w:val="right"/>
-              <w:rPr>
-                <w:rFonts w:ascii="Calibri" w:eastAsia="Times New Roman" w:hAnsi="Calibri" w:cs="Calibri"/>
-                <w:color w:val="000000"/>
-              </w:rPr>
-            </w:pPr>
-            <w:r>
-              <w:rPr>
-                <w:rFonts w:ascii="Calibri" w:eastAsia="Times New Roman" w:hAnsi="Calibri" w:cs="Calibri"/>
-                <w:color w:val="000000"/>
-              </w:rPr>
-              <w:t>54</w:t>
-            </w:r>
-          </w:p>
-        </w:tc>
-        <w:tc>
-          <w:tcPr>
-            <w:tcW w:w="0" w:type="auto"/>
-            <w:tcBorders>
-              <w:top w:val="nil"/>
-              <w:left w:val="nil"/>
-              <w:bottom w:val="single" w:sz="8" w:space="0" w:color="auto"/>
-              <w:right w:val="single" w:sz="8" w:space="0" w:color="auto"/>
-            </w:tcBorders>
-            <w:shd w:val="clear" w:color="auto" w:fill="auto"/>
-            <w:vAlign w:val="center"/>
-            <w:hideMark/>
-          </w:tcPr>
-          <w:p>
-            <w:pPr>
-              <w:spacing w:after="0" w:line="240" w:lineRule="auto"/>
-              <w:jc w:val="center"/>
-              <w:rPr>
-                <w:rFonts w:ascii="Calibri" w:eastAsia="Times New Roman" w:hAnsi="Calibri" w:cs="Calibri"/>
-                <w:color w:val="000000"/>
-              </w:rPr>
-            </w:pPr>
-            <w:r>
-              <w:rPr>
-                <w:rFonts w:ascii="Calibri" w:eastAsia="Times New Roman" w:hAnsi="Calibri" w:cs="Calibri"/>
-                <w:color w:val="000000"/>
-              </w:rPr>
-              <w:t>Dulce de leche ***</w:t>
-            </w:r>
-          </w:p>
-        </w:tc>
-        <w:tc>
-          <w:tcPr>
-            <w:tcW w:w="0" w:type="auto"/>
-            <w:tcBorders>
-              <w:top w:val="nil"/>
-              <w:left w:val="nil"/>
-              <w:bottom w:val="single" w:sz="8" w:space="0" w:color="auto"/>
-              <w:right w:val="single" w:sz="8" w:space="0" w:color="auto"/>
-            </w:tcBorders>
-            <w:shd w:val="clear" w:color="auto" w:fill="auto"/>
-            <w:vAlign w:val="center"/>
-            <w:hideMark/>
-          </w:tcPr>
-          <w:p>
-            <w:pPr>
-              <w:spacing w:after="0" w:line="240" w:lineRule="auto"/>
-              <w:jc w:val="center"/>
-              <w:rPr>
-                <w:rFonts w:ascii="Calibri" w:eastAsia="Times New Roman" w:hAnsi="Calibri" w:cs="Calibri"/>
-                <w:color w:val="000000"/>
-              </w:rPr>
-            </w:pPr>
-            <w:r>
-              <w:rPr>
-                <w:rFonts w:ascii="Calibri" w:eastAsia="Times New Roman" w:hAnsi="Calibri" w:cs="Calibri"/>
-                <w:color w:val="000000"/>
-              </w:rPr>
-              <w:t>Pote x 400 gr.</w:t>
-            </w:r>
-          </w:p>
-        </w:tc>
-        <w:tc>
-          <w:tcPr>
-            <w:tcW w:w="0" w:type="auto"/>
-            <w:tcBorders>
-              <w:top w:val="nil"/>
-              <w:left w:val="nil"/>
-              <w:bottom w:val="single" w:sz="8" w:space="0" w:color="auto"/>
-              <w:right w:val="single" w:sz="8" w:space="0" w:color="auto"/>
-            </w:tcBorders>
-            <w:shd w:val="clear" w:color="auto" w:fill="auto"/>
-            <w:noWrap/>
-            <w:vAlign w:val="center"/>
-            <w:hideMark/>
-          </w:tcPr>
-          <w:p>
-            <w:pPr>
-              <w:spacing w:after="0" w:line="240" w:lineRule="auto"/>
-              <w:rPr>
-                <w:rFonts w:ascii="Calibri" w:eastAsia="Times New Roman" w:hAnsi="Calibri" w:cs="Calibri"/>
-                <w:color w:val="000000"/>
-                <w:sz w:val="20"/>
-                <w:szCs w:val="20"/>
-              </w:rPr>
-            </w:pPr>
-            <w:r>
-              <w:rPr>
-                <w:rFonts w:ascii="Calibri" w:eastAsia="Times New Roman" w:hAnsi="Calibri" w:cs="Calibri"/>
-                <w:color w:val="000000"/>
-                <w:sz w:val="20"/>
-                <w:szCs w:val="20"/>
-              </w:rPr>
-              <w:t xml:space="preserve"> $                 -   </w:t>
-            </w:r>
-          </w:p>
-        </w:tc>
-      </w:tr>
-      <w:tr>
-        <w:trPr>
-          <w:trHeight w:val="300"/>
-        </w:trPr>
-        <w:tc>
-          <w:tcPr>
-            <w:tcW w:w="0" w:type="auto"/>
-            <w:tcBorders>
-              <w:top w:val="nil"/>
-              <w:left w:val="single" w:sz="8" w:space="0" w:color="auto"/>
-              <w:bottom w:val="single" w:sz="8" w:space="0" w:color="auto"/>
-              <w:right w:val="single" w:sz="8" w:space="0" w:color="auto"/>
-            </w:tcBorders>
-            <w:shd w:val="clear" w:color="auto" w:fill="auto"/>
-            <w:noWrap/>
-            <w:vAlign w:val="center"/>
-            <w:hideMark/>
-          </w:tcPr>
-          <w:p>
-            <w:pPr>
-              <w:spacing w:after="0" w:line="240" w:lineRule="auto"/>
-              <w:jc w:val="right"/>
-              <w:rPr>
-                <w:rFonts w:ascii="Calibri" w:eastAsia="Times New Roman" w:hAnsi="Calibri" w:cs="Calibri"/>
-                <w:color w:val="000000"/>
-              </w:rPr>
-            </w:pPr>
-            <w:r>
-              <w:rPr>
-                <w:rFonts w:ascii="Calibri" w:eastAsia="Times New Roman" w:hAnsi="Calibri" w:cs="Calibri"/>
-                <w:color w:val="000000"/>
-              </w:rPr>
-              <w:t>55</w:t>
-            </w:r>
-          </w:p>
-        </w:tc>
-        <w:tc>
-          <w:tcPr>
-            <w:tcW w:w="0" w:type="auto"/>
-            <w:tcBorders>
-              <w:top w:val="nil"/>
-              <w:left w:val="nil"/>
-              <w:bottom w:val="single" w:sz="8" w:space="0" w:color="auto"/>
-              <w:right w:val="single" w:sz="8" w:space="0" w:color="auto"/>
-            </w:tcBorders>
-            <w:shd w:val="clear" w:color="auto" w:fill="auto"/>
-            <w:vAlign w:val="center"/>
-            <w:hideMark/>
-          </w:tcPr>
-          <w:p>
-            <w:pPr>
-              <w:spacing w:after="0" w:line="240" w:lineRule="auto"/>
-              <w:jc w:val="center"/>
-              <w:rPr>
-                <w:rFonts w:ascii="Calibri" w:eastAsia="Times New Roman" w:hAnsi="Calibri" w:cs="Calibri"/>
-                <w:color w:val="000000"/>
-              </w:rPr>
-            </w:pPr>
-            <w:r>
-              <w:rPr>
-                <w:rFonts w:ascii="Calibri" w:eastAsia="Times New Roman" w:hAnsi="Calibri" w:cs="Calibri"/>
-                <w:color w:val="000000"/>
-              </w:rPr>
-              <w:t>Mermelada ***</w:t>
-            </w:r>
-          </w:p>
-        </w:tc>
-        <w:tc>
-          <w:tcPr>
-            <w:tcW w:w="0" w:type="auto"/>
-            <w:tcBorders>
-              <w:top w:val="nil"/>
-              <w:left w:val="nil"/>
-              <w:bottom w:val="single" w:sz="8" w:space="0" w:color="auto"/>
-              <w:right w:val="single" w:sz="8" w:space="0" w:color="auto"/>
-            </w:tcBorders>
-            <w:shd w:val="clear" w:color="auto" w:fill="auto"/>
-            <w:vAlign w:val="center"/>
-            <w:hideMark/>
-          </w:tcPr>
-          <w:p>
-            <w:pPr>
-              <w:spacing w:after="0" w:line="240" w:lineRule="auto"/>
-              <w:jc w:val="center"/>
-              <w:rPr>
-                <w:rFonts w:ascii="Calibri" w:eastAsia="Times New Roman" w:hAnsi="Calibri" w:cs="Calibri"/>
-                <w:color w:val="000000"/>
-              </w:rPr>
-            </w:pPr>
-            <w:r>
-              <w:rPr>
-                <w:rFonts w:ascii="Calibri" w:eastAsia="Times New Roman" w:hAnsi="Calibri" w:cs="Calibri"/>
-                <w:color w:val="000000"/>
-              </w:rPr>
-              <w:t>Pote x 500 gr.</w:t>
-            </w:r>
-          </w:p>
-        </w:tc>
-        <w:tc>
-          <w:tcPr>
-            <w:tcW w:w="0" w:type="auto"/>
-            <w:tcBorders>
-              <w:top w:val="nil"/>
-              <w:left w:val="nil"/>
-              <w:bottom w:val="single" w:sz="8" w:space="0" w:color="auto"/>
-              <w:right w:val="single" w:sz="8" w:space="0" w:color="auto"/>
-            </w:tcBorders>
-            <w:shd w:val="clear" w:color="auto" w:fill="auto"/>
-            <w:noWrap/>
-            <w:vAlign w:val="center"/>
-            <w:hideMark/>
-          </w:tcPr>
-          <w:p>
-            <w:pPr>
-              <w:spacing w:after="0" w:line="240" w:lineRule="auto"/>
-              <w:rPr>
-                <w:rFonts w:ascii="Calibri" w:eastAsia="Times New Roman" w:hAnsi="Calibri" w:cs="Calibri"/>
-                <w:color w:val="000000"/>
-                <w:sz w:val="20"/>
-                <w:szCs w:val="20"/>
-              </w:rPr>
-            </w:pPr>
-            <w:r>
-              <w:rPr>
-                <w:rFonts w:ascii="Calibri" w:eastAsia="Times New Roman" w:hAnsi="Calibri" w:cs="Calibri"/>
-                <w:color w:val="000000"/>
-                <w:sz w:val="20"/>
-                <w:szCs w:val="20"/>
-              </w:rPr>
-              <w:t xml:space="preserve"> $                 -   </w:t>
-            </w:r>
-          </w:p>
-        </w:tc>
-      </w:tr>
-      <w:tr>
-        <w:trPr>
-          <w:trHeight w:val="300"/>
-        </w:trPr>
-        <w:tc>
-          <w:tcPr>
-            <w:tcW w:w="0" w:type="auto"/>
-            <w:tcBorders>
-              <w:top w:val="nil"/>
-              <w:left w:val="single" w:sz="8" w:space="0" w:color="auto"/>
-              <w:bottom w:val="single" w:sz="8" w:space="0" w:color="auto"/>
-              <w:right w:val="single" w:sz="8" w:space="0" w:color="auto"/>
-            </w:tcBorders>
-            <w:shd w:val="clear" w:color="auto" w:fill="auto"/>
-            <w:noWrap/>
-            <w:vAlign w:val="center"/>
-            <w:hideMark/>
-          </w:tcPr>
-          <w:p>
-            <w:pPr>
-              <w:spacing w:after="0" w:line="240" w:lineRule="auto"/>
-              <w:jc w:val="right"/>
-              <w:rPr>
-                <w:rFonts w:ascii="Calibri" w:eastAsia="Times New Roman" w:hAnsi="Calibri" w:cs="Calibri"/>
-                <w:color w:val="000000"/>
-              </w:rPr>
-            </w:pPr>
-            <w:r>
-              <w:rPr>
-                <w:rFonts w:ascii="Calibri" w:eastAsia="Times New Roman" w:hAnsi="Calibri" w:cs="Calibri"/>
-                <w:color w:val="000000"/>
-              </w:rPr>
-              <w:t>56</w:t>
-            </w:r>
-          </w:p>
-        </w:tc>
-        <w:tc>
-          <w:tcPr>
-            <w:tcW w:w="0" w:type="auto"/>
-            <w:tcBorders>
-              <w:top w:val="nil"/>
-              <w:left w:val="nil"/>
-              <w:bottom w:val="single" w:sz="8" w:space="0" w:color="auto"/>
-              <w:right w:val="single" w:sz="8" w:space="0" w:color="auto"/>
-            </w:tcBorders>
-            <w:shd w:val="clear" w:color="auto" w:fill="auto"/>
-            <w:vAlign w:val="center"/>
-            <w:hideMark/>
-          </w:tcPr>
-          <w:p>
-            <w:pPr>
-              <w:spacing w:after="0" w:line="240" w:lineRule="auto"/>
-              <w:jc w:val="center"/>
-              <w:rPr>
-                <w:rFonts w:ascii="Calibri" w:eastAsia="Times New Roman" w:hAnsi="Calibri" w:cs="Calibri"/>
-                <w:color w:val="000000"/>
-              </w:rPr>
-            </w:pPr>
-            <w:r>
-              <w:rPr>
-                <w:rFonts w:ascii="Calibri" w:eastAsia="Times New Roman" w:hAnsi="Calibri" w:cs="Calibri"/>
-                <w:color w:val="000000"/>
-              </w:rPr>
-              <w:t>Edulcorante ***</w:t>
-            </w:r>
-          </w:p>
-        </w:tc>
-        <w:tc>
-          <w:tcPr>
-            <w:tcW w:w="0" w:type="auto"/>
-            <w:tcBorders>
-              <w:top w:val="nil"/>
-              <w:left w:val="nil"/>
-              <w:bottom w:val="single" w:sz="8" w:space="0" w:color="auto"/>
-              <w:right w:val="single" w:sz="8" w:space="0" w:color="auto"/>
-            </w:tcBorders>
-            <w:shd w:val="clear" w:color="auto" w:fill="auto"/>
-            <w:vAlign w:val="center"/>
-            <w:hideMark/>
-          </w:tcPr>
-          <w:p>
-            <w:pPr>
-              <w:spacing w:after="0" w:line="240" w:lineRule="auto"/>
-              <w:jc w:val="center"/>
-              <w:rPr>
-                <w:rFonts w:ascii="Calibri" w:eastAsia="Times New Roman" w:hAnsi="Calibri" w:cs="Calibri"/>
-                <w:color w:val="000000"/>
-              </w:rPr>
-            </w:pPr>
-            <w:r>
-              <w:rPr>
-                <w:rFonts w:ascii="Calibri" w:eastAsia="Times New Roman" w:hAnsi="Calibri" w:cs="Calibri"/>
-                <w:color w:val="000000"/>
-              </w:rPr>
-              <w:t>Botella x 400 c.c.</w:t>
-            </w:r>
-          </w:p>
-        </w:tc>
-        <w:tc>
-          <w:tcPr>
-            <w:tcW w:w="0" w:type="auto"/>
-            <w:tcBorders>
-              <w:top w:val="nil"/>
-              <w:left w:val="nil"/>
-              <w:bottom w:val="single" w:sz="8" w:space="0" w:color="auto"/>
-              <w:right w:val="single" w:sz="8" w:space="0" w:color="auto"/>
-            </w:tcBorders>
-            <w:shd w:val="clear" w:color="auto" w:fill="auto"/>
-            <w:noWrap/>
-            <w:vAlign w:val="center"/>
-            <w:hideMark/>
-          </w:tcPr>
-          <w:p>
-            <w:pPr>
-              <w:spacing w:after="0" w:line="240" w:lineRule="auto"/>
-              <w:rPr>
-                <w:rFonts w:ascii="Calibri" w:eastAsia="Times New Roman" w:hAnsi="Calibri" w:cs="Calibri"/>
-                <w:color w:val="000000"/>
-                <w:sz w:val="20"/>
-                <w:szCs w:val="20"/>
-              </w:rPr>
-            </w:pPr>
-            <w:r>
-              <w:rPr>
-                <w:rFonts w:ascii="Calibri" w:eastAsia="Times New Roman" w:hAnsi="Calibri" w:cs="Calibri"/>
-                <w:color w:val="000000"/>
-                <w:sz w:val="20"/>
-                <w:szCs w:val="20"/>
-              </w:rPr>
-              <w:t xml:space="preserve"> $                 -   </w:t>
-            </w:r>
-          </w:p>
-        </w:tc>
-      </w:tr>
-      <w:tr>
-        <w:trPr>
-          <w:trHeight w:val="300"/>
-        </w:trPr>
-        <w:tc>
-          <w:tcPr>
-            <w:tcW w:w="0" w:type="auto"/>
-            <w:tcBorders>
-              <w:top w:val="nil"/>
-              <w:left w:val="single" w:sz="8" w:space="0" w:color="auto"/>
-              <w:bottom w:val="single" w:sz="8" w:space="0" w:color="auto"/>
-              <w:right w:val="single" w:sz="8" w:space="0" w:color="auto"/>
-            </w:tcBorders>
-            <w:shd w:val="clear" w:color="auto" w:fill="auto"/>
-            <w:noWrap/>
-            <w:vAlign w:val="center"/>
-            <w:hideMark/>
-          </w:tcPr>
-          <w:p>
-            <w:pPr>
-              <w:spacing w:after="0" w:line="240" w:lineRule="auto"/>
-              <w:jc w:val="right"/>
-              <w:rPr>
-                <w:rFonts w:ascii="Calibri" w:eastAsia="Times New Roman" w:hAnsi="Calibri" w:cs="Calibri"/>
-                <w:color w:val="000000"/>
-              </w:rPr>
-            </w:pPr>
-            <w:r>
-              <w:rPr>
-                <w:rFonts w:ascii="Calibri" w:eastAsia="Times New Roman" w:hAnsi="Calibri" w:cs="Calibri"/>
-                <w:color w:val="000000"/>
-              </w:rPr>
-              <w:t>57</w:t>
-            </w:r>
-          </w:p>
-        </w:tc>
-        <w:tc>
-          <w:tcPr>
-            <w:tcW w:w="0" w:type="auto"/>
-            <w:tcBorders>
-              <w:top w:val="nil"/>
-              <w:left w:val="nil"/>
-              <w:bottom w:val="single" w:sz="8" w:space="0" w:color="auto"/>
-              <w:right w:val="single" w:sz="8" w:space="0" w:color="auto"/>
-            </w:tcBorders>
-            <w:shd w:val="clear" w:color="auto" w:fill="auto"/>
-            <w:vAlign w:val="center"/>
-            <w:hideMark/>
-          </w:tcPr>
-          <w:p>
-            <w:pPr>
-              <w:spacing w:after="0" w:line="240" w:lineRule="auto"/>
-              <w:jc w:val="center"/>
-              <w:rPr>
-                <w:rFonts w:ascii="Calibri" w:eastAsia="Times New Roman" w:hAnsi="Calibri" w:cs="Calibri"/>
-                <w:color w:val="000000"/>
-              </w:rPr>
-            </w:pPr>
-            <w:r>
-              <w:rPr>
-                <w:rFonts w:ascii="Calibri" w:eastAsia="Times New Roman" w:hAnsi="Calibri" w:cs="Calibri"/>
-                <w:color w:val="000000"/>
-              </w:rPr>
-              <w:t>Harina Leudante ***</w:t>
-            </w:r>
-          </w:p>
-        </w:tc>
-        <w:tc>
-          <w:tcPr>
-            <w:tcW w:w="0" w:type="auto"/>
-            <w:tcBorders>
-              <w:top w:val="nil"/>
-              <w:left w:val="nil"/>
-              <w:bottom w:val="single" w:sz="8" w:space="0" w:color="auto"/>
-              <w:right w:val="single" w:sz="8" w:space="0" w:color="auto"/>
-            </w:tcBorders>
-            <w:shd w:val="clear" w:color="auto" w:fill="auto"/>
-            <w:vAlign w:val="center"/>
-            <w:hideMark/>
-          </w:tcPr>
-          <w:p>
-            <w:pPr>
-              <w:spacing w:after="0" w:line="240" w:lineRule="auto"/>
-              <w:jc w:val="center"/>
-              <w:rPr>
-                <w:rFonts w:ascii="Calibri" w:eastAsia="Times New Roman" w:hAnsi="Calibri" w:cs="Calibri"/>
-                <w:color w:val="000000"/>
-              </w:rPr>
-            </w:pPr>
-            <w:r>
-              <w:rPr>
-                <w:rFonts w:ascii="Calibri" w:eastAsia="Times New Roman" w:hAnsi="Calibri" w:cs="Calibri"/>
-                <w:color w:val="000000"/>
-              </w:rPr>
-              <w:t>Paquete x 1 Kg.</w:t>
-            </w:r>
-          </w:p>
-        </w:tc>
-        <w:tc>
-          <w:tcPr>
-            <w:tcW w:w="0" w:type="auto"/>
-            <w:tcBorders>
-              <w:top w:val="nil"/>
-              <w:left w:val="nil"/>
-              <w:bottom w:val="single" w:sz="8" w:space="0" w:color="auto"/>
-              <w:right w:val="single" w:sz="8" w:space="0" w:color="auto"/>
-            </w:tcBorders>
-            <w:shd w:val="clear" w:color="auto" w:fill="auto"/>
-            <w:noWrap/>
-            <w:vAlign w:val="center"/>
-            <w:hideMark/>
-          </w:tcPr>
-          <w:p>
-            <w:pPr>
-              <w:spacing w:after="0" w:line="240" w:lineRule="auto"/>
-              <w:rPr>
-                <w:rFonts w:ascii="Calibri" w:eastAsia="Times New Roman" w:hAnsi="Calibri" w:cs="Calibri"/>
-                <w:color w:val="000000"/>
-                <w:sz w:val="20"/>
-                <w:szCs w:val="20"/>
-              </w:rPr>
-            </w:pPr>
-            <w:r>
-              <w:rPr>
-                <w:rFonts w:ascii="Calibri" w:eastAsia="Times New Roman" w:hAnsi="Calibri" w:cs="Calibri"/>
-                <w:color w:val="000000"/>
-                <w:sz w:val="20"/>
-                <w:szCs w:val="20"/>
-              </w:rPr>
-              <w:t xml:space="preserve"> $                 -   </w:t>
-            </w:r>
-          </w:p>
-        </w:tc>
-      </w:tr>
-      <w:tr>
-        <w:trPr>
-          <w:trHeight w:val="300"/>
-        </w:trPr>
-        <w:tc>
-          <w:tcPr>
-            <w:tcW w:w="0" w:type="auto"/>
-            <w:tcBorders>
-              <w:top w:val="nil"/>
-              <w:left w:val="single" w:sz="8" w:space="0" w:color="auto"/>
-              <w:bottom w:val="single" w:sz="8" w:space="0" w:color="auto"/>
-              <w:right w:val="single" w:sz="8" w:space="0" w:color="auto"/>
-            </w:tcBorders>
-            <w:shd w:val="clear" w:color="auto" w:fill="auto"/>
-            <w:noWrap/>
-            <w:vAlign w:val="center"/>
-            <w:hideMark/>
-          </w:tcPr>
-          <w:p>
-            <w:pPr>
-              <w:spacing w:after="0" w:line="240" w:lineRule="auto"/>
-              <w:jc w:val="right"/>
-              <w:rPr>
-                <w:rFonts w:ascii="Calibri" w:eastAsia="Times New Roman" w:hAnsi="Calibri" w:cs="Calibri"/>
-                <w:color w:val="000000"/>
-              </w:rPr>
-            </w:pPr>
-            <w:r>
-              <w:rPr>
-                <w:rFonts w:ascii="Calibri" w:eastAsia="Times New Roman" w:hAnsi="Calibri" w:cs="Calibri"/>
-                <w:color w:val="000000"/>
-              </w:rPr>
-              <w:t>58</w:t>
-            </w:r>
-          </w:p>
-        </w:tc>
-        <w:tc>
-          <w:tcPr>
-            <w:tcW w:w="0" w:type="auto"/>
-            <w:tcBorders>
-              <w:top w:val="nil"/>
-              <w:left w:val="nil"/>
-              <w:bottom w:val="single" w:sz="8" w:space="0" w:color="auto"/>
-              <w:right w:val="single" w:sz="8" w:space="0" w:color="auto"/>
-            </w:tcBorders>
-            <w:shd w:val="clear" w:color="auto" w:fill="auto"/>
-            <w:vAlign w:val="center"/>
-            <w:hideMark/>
-          </w:tcPr>
-          <w:p>
-            <w:pPr>
-              <w:spacing w:after="0" w:line="240" w:lineRule="auto"/>
-              <w:jc w:val="center"/>
-              <w:rPr>
-                <w:rFonts w:ascii="Calibri" w:eastAsia="Times New Roman" w:hAnsi="Calibri" w:cs="Calibri"/>
-                <w:color w:val="000000"/>
-              </w:rPr>
-            </w:pPr>
-            <w:r>
-              <w:rPr>
-                <w:rFonts w:ascii="Calibri" w:eastAsia="Times New Roman" w:hAnsi="Calibri" w:cs="Calibri"/>
-                <w:color w:val="000000"/>
-              </w:rPr>
-              <w:t>Jugo en polvo ***</w:t>
-            </w:r>
-          </w:p>
-        </w:tc>
-        <w:tc>
-          <w:tcPr>
-            <w:tcW w:w="0" w:type="auto"/>
-            <w:tcBorders>
-              <w:top w:val="nil"/>
-              <w:left w:val="nil"/>
-              <w:bottom w:val="single" w:sz="8" w:space="0" w:color="auto"/>
-              <w:right w:val="single" w:sz="8" w:space="0" w:color="auto"/>
-            </w:tcBorders>
-            <w:shd w:val="clear" w:color="auto" w:fill="auto"/>
-            <w:vAlign w:val="center"/>
-            <w:hideMark/>
-          </w:tcPr>
-          <w:p>
-            <w:pPr>
-              <w:spacing w:after="0" w:line="240" w:lineRule="auto"/>
-              <w:jc w:val="center"/>
-              <w:rPr>
-                <w:rFonts w:ascii="Calibri" w:eastAsia="Times New Roman" w:hAnsi="Calibri" w:cs="Calibri"/>
-                <w:color w:val="000000"/>
-              </w:rPr>
-            </w:pPr>
-            <w:r>
-              <w:rPr>
-                <w:rFonts w:ascii="Calibri" w:eastAsia="Times New Roman" w:hAnsi="Calibri" w:cs="Calibri"/>
-                <w:color w:val="000000"/>
-              </w:rPr>
-              <w:t>Sobre x un.</w:t>
-            </w:r>
-          </w:p>
-        </w:tc>
-        <w:tc>
-          <w:tcPr>
-            <w:tcW w:w="0" w:type="auto"/>
-            <w:tcBorders>
-              <w:top w:val="nil"/>
-              <w:left w:val="nil"/>
-              <w:bottom w:val="single" w:sz="8" w:space="0" w:color="auto"/>
-              <w:right w:val="single" w:sz="8" w:space="0" w:color="auto"/>
-            </w:tcBorders>
-            <w:shd w:val="clear" w:color="auto" w:fill="auto"/>
-            <w:noWrap/>
-            <w:vAlign w:val="center"/>
-            <w:hideMark/>
-          </w:tcPr>
-          <w:p>
-            <w:pPr>
-              <w:spacing w:after="0" w:line="240" w:lineRule="auto"/>
-              <w:rPr>
-                <w:rFonts w:ascii="Calibri" w:eastAsia="Times New Roman" w:hAnsi="Calibri" w:cs="Calibri"/>
-                <w:color w:val="000000"/>
-                <w:sz w:val="20"/>
-                <w:szCs w:val="20"/>
-              </w:rPr>
-            </w:pPr>
-            <w:r>
-              <w:rPr>
-                <w:rFonts w:ascii="Calibri" w:eastAsia="Times New Roman" w:hAnsi="Calibri" w:cs="Calibri"/>
-                <w:color w:val="000000"/>
-                <w:sz w:val="20"/>
-                <w:szCs w:val="20"/>
-              </w:rPr>
-              <w:t xml:space="preserve"> $                 -   </w:t>
-            </w:r>
-          </w:p>
-        </w:tc>
-      </w:tr>
-      <w:tr>
-        <w:trPr>
-          <w:trHeight w:val="300"/>
-        </w:trPr>
-        <w:tc>
-          <w:tcPr>
-            <w:tcW w:w="0" w:type="auto"/>
-            <w:tcBorders>
-              <w:top w:val="nil"/>
-              <w:left w:val="single" w:sz="8" w:space="0" w:color="auto"/>
-              <w:bottom w:val="single" w:sz="8" w:space="0" w:color="auto"/>
-              <w:right w:val="single" w:sz="8" w:space="0" w:color="auto"/>
-            </w:tcBorders>
-            <w:shd w:val="clear" w:color="auto" w:fill="auto"/>
-            <w:noWrap/>
-            <w:vAlign w:val="center"/>
-            <w:hideMark/>
-          </w:tcPr>
-          <w:p>
-            <w:pPr>
-              <w:spacing w:after="0" w:line="240" w:lineRule="auto"/>
-              <w:jc w:val="right"/>
-              <w:rPr>
-                <w:rFonts w:ascii="Calibri" w:eastAsia="Times New Roman" w:hAnsi="Calibri" w:cs="Calibri"/>
-                <w:color w:val="000000"/>
-              </w:rPr>
-            </w:pPr>
-            <w:r>
-              <w:rPr>
-                <w:rFonts w:ascii="Calibri" w:eastAsia="Times New Roman" w:hAnsi="Calibri" w:cs="Calibri"/>
-                <w:color w:val="000000"/>
-              </w:rPr>
-              <w:t>59</w:t>
-            </w:r>
-          </w:p>
-        </w:tc>
-        <w:tc>
-          <w:tcPr>
-            <w:tcW w:w="0" w:type="auto"/>
-            <w:tcBorders>
-              <w:top w:val="nil"/>
-              <w:left w:val="nil"/>
-              <w:bottom w:val="single" w:sz="8" w:space="0" w:color="auto"/>
-              <w:right w:val="single" w:sz="8" w:space="0" w:color="auto"/>
-            </w:tcBorders>
-            <w:shd w:val="clear" w:color="auto" w:fill="auto"/>
-            <w:vAlign w:val="center"/>
-            <w:hideMark/>
-          </w:tcPr>
-          <w:p>
-            <w:pPr>
-              <w:spacing w:after="0" w:line="240" w:lineRule="auto"/>
-              <w:jc w:val="center"/>
-              <w:rPr>
-                <w:rFonts w:ascii="Calibri" w:eastAsia="Times New Roman" w:hAnsi="Calibri" w:cs="Calibri"/>
-                <w:color w:val="000000"/>
-              </w:rPr>
-            </w:pPr>
-            <w:proofErr w:type="spellStart"/>
-            <w:r>
-              <w:rPr>
-                <w:rFonts w:ascii="Calibri" w:eastAsia="Times New Roman" w:hAnsi="Calibri" w:cs="Calibri"/>
-                <w:color w:val="000000"/>
-              </w:rPr>
-              <w:t>Vitina</w:t>
-            </w:r>
-            <w:proofErr w:type="spellEnd"/>
-            <w:r>
-              <w:rPr>
-                <w:rFonts w:ascii="Calibri" w:eastAsia="Times New Roman" w:hAnsi="Calibri" w:cs="Calibri"/>
-                <w:color w:val="000000"/>
-              </w:rPr>
-              <w:t xml:space="preserve"> ***</w:t>
-            </w:r>
-          </w:p>
-        </w:tc>
-        <w:tc>
-          <w:tcPr>
-            <w:tcW w:w="0" w:type="auto"/>
-            <w:tcBorders>
-              <w:top w:val="nil"/>
-              <w:left w:val="nil"/>
-              <w:bottom w:val="single" w:sz="8" w:space="0" w:color="auto"/>
-              <w:right w:val="single" w:sz="8" w:space="0" w:color="auto"/>
-            </w:tcBorders>
-            <w:shd w:val="clear" w:color="auto" w:fill="auto"/>
-            <w:vAlign w:val="center"/>
-            <w:hideMark/>
-          </w:tcPr>
-          <w:p>
-            <w:pPr>
-              <w:spacing w:after="0" w:line="240" w:lineRule="auto"/>
-              <w:jc w:val="center"/>
-              <w:rPr>
-                <w:rFonts w:ascii="Calibri" w:eastAsia="Times New Roman" w:hAnsi="Calibri" w:cs="Calibri"/>
-                <w:color w:val="000000"/>
-              </w:rPr>
-            </w:pPr>
-            <w:r>
-              <w:rPr>
-                <w:rFonts w:ascii="Calibri" w:eastAsia="Times New Roman" w:hAnsi="Calibri" w:cs="Calibri"/>
-                <w:color w:val="000000"/>
-              </w:rPr>
-              <w:t>500 gr.</w:t>
-            </w:r>
-          </w:p>
-        </w:tc>
-        <w:tc>
-          <w:tcPr>
-            <w:tcW w:w="0" w:type="auto"/>
-            <w:tcBorders>
-              <w:top w:val="nil"/>
-              <w:left w:val="nil"/>
-              <w:bottom w:val="single" w:sz="8" w:space="0" w:color="auto"/>
-              <w:right w:val="single" w:sz="8" w:space="0" w:color="auto"/>
-            </w:tcBorders>
-            <w:shd w:val="clear" w:color="auto" w:fill="auto"/>
-            <w:noWrap/>
-            <w:vAlign w:val="center"/>
-            <w:hideMark/>
-          </w:tcPr>
-          <w:p>
-            <w:pPr>
-              <w:spacing w:after="0" w:line="240" w:lineRule="auto"/>
-              <w:rPr>
-                <w:rFonts w:ascii="Calibri" w:eastAsia="Times New Roman" w:hAnsi="Calibri" w:cs="Calibri"/>
-                <w:color w:val="000000"/>
-                <w:sz w:val="20"/>
-                <w:szCs w:val="20"/>
-              </w:rPr>
-            </w:pPr>
-            <w:r>
-              <w:rPr>
-                <w:rFonts w:ascii="Calibri" w:eastAsia="Times New Roman" w:hAnsi="Calibri" w:cs="Calibri"/>
-                <w:color w:val="000000"/>
-                <w:sz w:val="20"/>
-                <w:szCs w:val="20"/>
-              </w:rPr>
-              <w:t xml:space="preserve"> $                 -   </w:t>
-            </w:r>
-          </w:p>
-        </w:tc>
-      </w:tr>
-      <w:tr>
-        <w:trPr>
-          <w:trHeight w:val="300"/>
-        </w:trPr>
-        <w:tc>
-          <w:tcPr>
-            <w:tcW w:w="0" w:type="auto"/>
-            <w:tcBorders>
-              <w:top w:val="nil"/>
-              <w:left w:val="single" w:sz="8" w:space="0" w:color="auto"/>
-              <w:bottom w:val="single" w:sz="8" w:space="0" w:color="auto"/>
-              <w:right w:val="single" w:sz="8" w:space="0" w:color="auto"/>
-            </w:tcBorders>
-            <w:shd w:val="clear" w:color="auto" w:fill="auto"/>
-            <w:noWrap/>
-            <w:vAlign w:val="center"/>
-            <w:hideMark/>
-          </w:tcPr>
-          <w:p>
-            <w:pPr>
-              <w:spacing w:after="0" w:line="240" w:lineRule="auto"/>
-              <w:jc w:val="right"/>
-              <w:rPr>
-                <w:rFonts w:ascii="Calibri" w:eastAsia="Times New Roman" w:hAnsi="Calibri" w:cs="Calibri"/>
-                <w:color w:val="000000"/>
-              </w:rPr>
-            </w:pPr>
-            <w:r>
-              <w:rPr>
-                <w:rFonts w:ascii="Calibri" w:eastAsia="Times New Roman" w:hAnsi="Calibri" w:cs="Calibri"/>
-                <w:color w:val="000000"/>
-              </w:rPr>
-              <w:t>60</w:t>
-            </w:r>
-          </w:p>
-        </w:tc>
-        <w:tc>
-          <w:tcPr>
-            <w:tcW w:w="0" w:type="auto"/>
-            <w:tcBorders>
-              <w:top w:val="nil"/>
-              <w:left w:val="nil"/>
-              <w:bottom w:val="single" w:sz="8" w:space="0" w:color="auto"/>
-              <w:right w:val="single" w:sz="8" w:space="0" w:color="auto"/>
-            </w:tcBorders>
-            <w:shd w:val="clear" w:color="auto" w:fill="auto"/>
-            <w:vAlign w:val="center"/>
-            <w:hideMark/>
-          </w:tcPr>
-          <w:p>
-            <w:pPr>
-              <w:spacing w:after="0" w:line="240" w:lineRule="auto"/>
-              <w:jc w:val="center"/>
-              <w:rPr>
-                <w:rFonts w:ascii="Calibri" w:eastAsia="Times New Roman" w:hAnsi="Calibri" w:cs="Calibri"/>
-                <w:color w:val="000000"/>
-              </w:rPr>
-            </w:pPr>
-            <w:r>
-              <w:rPr>
-                <w:rFonts w:ascii="Calibri" w:eastAsia="Times New Roman" w:hAnsi="Calibri" w:cs="Calibri"/>
-                <w:color w:val="000000"/>
-              </w:rPr>
-              <w:t>Maíz pelado ***</w:t>
-            </w:r>
-          </w:p>
-        </w:tc>
-        <w:tc>
-          <w:tcPr>
-            <w:tcW w:w="0" w:type="auto"/>
-            <w:tcBorders>
-              <w:top w:val="nil"/>
-              <w:left w:val="nil"/>
-              <w:bottom w:val="single" w:sz="8" w:space="0" w:color="auto"/>
-              <w:right w:val="single" w:sz="8" w:space="0" w:color="auto"/>
-            </w:tcBorders>
-            <w:shd w:val="clear" w:color="auto" w:fill="auto"/>
-            <w:vAlign w:val="center"/>
-            <w:hideMark/>
-          </w:tcPr>
-          <w:p>
-            <w:pPr>
-              <w:spacing w:after="0" w:line="240" w:lineRule="auto"/>
-              <w:jc w:val="center"/>
-              <w:rPr>
-                <w:rFonts w:ascii="Calibri" w:eastAsia="Times New Roman" w:hAnsi="Calibri" w:cs="Calibri"/>
-                <w:color w:val="000000"/>
-              </w:rPr>
-            </w:pPr>
-            <w:r>
-              <w:rPr>
-                <w:rFonts w:ascii="Calibri" w:eastAsia="Times New Roman" w:hAnsi="Calibri" w:cs="Calibri"/>
-                <w:color w:val="000000"/>
-              </w:rPr>
-              <w:t>Paquete x 1 Kg.</w:t>
-            </w:r>
-          </w:p>
-        </w:tc>
-        <w:tc>
-          <w:tcPr>
-            <w:tcW w:w="0" w:type="auto"/>
-            <w:tcBorders>
-              <w:top w:val="nil"/>
-              <w:left w:val="nil"/>
-              <w:bottom w:val="single" w:sz="8" w:space="0" w:color="auto"/>
-              <w:right w:val="single" w:sz="8" w:space="0" w:color="auto"/>
-            </w:tcBorders>
-            <w:shd w:val="clear" w:color="auto" w:fill="auto"/>
-            <w:noWrap/>
-            <w:vAlign w:val="center"/>
-            <w:hideMark/>
-          </w:tcPr>
-          <w:p>
-            <w:pPr>
-              <w:spacing w:after="0" w:line="240" w:lineRule="auto"/>
-              <w:rPr>
-                <w:rFonts w:ascii="Calibri" w:eastAsia="Times New Roman" w:hAnsi="Calibri" w:cs="Calibri"/>
-                <w:color w:val="000000"/>
-                <w:sz w:val="20"/>
-                <w:szCs w:val="20"/>
-              </w:rPr>
-            </w:pPr>
-            <w:r>
-              <w:rPr>
-                <w:rFonts w:ascii="Calibri" w:eastAsia="Times New Roman" w:hAnsi="Calibri" w:cs="Calibri"/>
-                <w:color w:val="000000"/>
-                <w:sz w:val="20"/>
-                <w:szCs w:val="20"/>
-              </w:rPr>
-              <w:t xml:space="preserve"> $    3.800,00 </w:t>
-            </w:r>
-          </w:p>
-        </w:tc>
-      </w:tr>
-      <w:tr>
-        <w:trPr>
-          <w:trHeight w:val="300"/>
-        </w:trPr>
-        <w:tc>
-          <w:tcPr>
-            <w:tcW w:w="0" w:type="auto"/>
-            <w:tcBorders>
-              <w:top w:val="nil"/>
-              <w:left w:val="single" w:sz="8" w:space="0" w:color="auto"/>
-              <w:bottom w:val="single" w:sz="8" w:space="0" w:color="auto"/>
-              <w:right w:val="single" w:sz="8" w:space="0" w:color="auto"/>
-            </w:tcBorders>
-            <w:shd w:val="clear" w:color="auto" w:fill="auto"/>
-            <w:noWrap/>
-            <w:vAlign w:val="center"/>
-            <w:hideMark/>
-          </w:tcPr>
-          <w:p>
-            <w:pPr>
-              <w:spacing w:after="0" w:line="240" w:lineRule="auto"/>
-              <w:jc w:val="right"/>
-              <w:rPr>
-                <w:rFonts w:ascii="Calibri" w:eastAsia="Times New Roman" w:hAnsi="Calibri" w:cs="Calibri"/>
-                <w:color w:val="000000"/>
-              </w:rPr>
-            </w:pPr>
-            <w:r>
-              <w:rPr>
-                <w:rFonts w:ascii="Calibri" w:eastAsia="Times New Roman" w:hAnsi="Calibri" w:cs="Calibri"/>
-                <w:color w:val="000000"/>
-              </w:rPr>
-              <w:t>61</w:t>
-            </w:r>
-          </w:p>
-        </w:tc>
-        <w:tc>
-          <w:tcPr>
-            <w:tcW w:w="0" w:type="auto"/>
-            <w:tcBorders>
-              <w:top w:val="nil"/>
-              <w:left w:val="nil"/>
-              <w:bottom w:val="single" w:sz="8" w:space="0" w:color="auto"/>
-              <w:right w:val="single" w:sz="8" w:space="0" w:color="auto"/>
-            </w:tcBorders>
-            <w:shd w:val="clear" w:color="auto" w:fill="auto"/>
-            <w:vAlign w:val="center"/>
-            <w:hideMark/>
-          </w:tcPr>
-          <w:p>
-            <w:pPr>
-              <w:spacing w:after="0" w:line="240" w:lineRule="auto"/>
-              <w:jc w:val="center"/>
-              <w:rPr>
-                <w:rFonts w:ascii="Calibri" w:eastAsia="Times New Roman" w:hAnsi="Calibri" w:cs="Calibri"/>
-                <w:color w:val="000000"/>
-              </w:rPr>
-            </w:pPr>
-            <w:r>
-              <w:rPr>
-                <w:rFonts w:ascii="Calibri" w:eastAsia="Times New Roman" w:hAnsi="Calibri" w:cs="Calibri"/>
-                <w:color w:val="000000"/>
-              </w:rPr>
-              <w:t>Cereal sin azúcar ***</w:t>
-            </w:r>
-          </w:p>
-        </w:tc>
-        <w:tc>
-          <w:tcPr>
-            <w:tcW w:w="0" w:type="auto"/>
-            <w:tcBorders>
-              <w:top w:val="nil"/>
-              <w:left w:val="nil"/>
-              <w:bottom w:val="single" w:sz="8" w:space="0" w:color="auto"/>
-              <w:right w:val="single" w:sz="8" w:space="0" w:color="auto"/>
-            </w:tcBorders>
-            <w:shd w:val="clear" w:color="auto" w:fill="auto"/>
-            <w:vAlign w:val="center"/>
-            <w:hideMark/>
-          </w:tcPr>
-          <w:p>
-            <w:pPr>
-              <w:spacing w:after="0" w:line="240" w:lineRule="auto"/>
-              <w:jc w:val="center"/>
-              <w:rPr>
-                <w:rFonts w:ascii="Calibri" w:eastAsia="Times New Roman" w:hAnsi="Calibri" w:cs="Calibri"/>
-                <w:color w:val="000000"/>
-              </w:rPr>
-            </w:pPr>
-            <w:r>
-              <w:rPr>
-                <w:rFonts w:ascii="Calibri" w:eastAsia="Times New Roman" w:hAnsi="Calibri" w:cs="Calibri"/>
-                <w:color w:val="000000"/>
-              </w:rPr>
-              <w:t>Kg.</w:t>
-            </w:r>
-          </w:p>
-        </w:tc>
-        <w:tc>
-          <w:tcPr>
-            <w:tcW w:w="0" w:type="auto"/>
-            <w:tcBorders>
-              <w:top w:val="nil"/>
-              <w:left w:val="nil"/>
-              <w:bottom w:val="single" w:sz="8" w:space="0" w:color="auto"/>
-              <w:right w:val="single" w:sz="8" w:space="0" w:color="auto"/>
-            </w:tcBorders>
-            <w:shd w:val="clear" w:color="auto" w:fill="auto"/>
-            <w:noWrap/>
-            <w:vAlign w:val="center"/>
-            <w:hideMark/>
-          </w:tcPr>
-          <w:p>
-            <w:pPr>
-              <w:spacing w:after="0" w:line="240" w:lineRule="auto"/>
-              <w:rPr>
-                <w:rFonts w:ascii="Calibri" w:eastAsia="Times New Roman" w:hAnsi="Calibri" w:cs="Calibri"/>
-                <w:color w:val="000000"/>
-                <w:sz w:val="20"/>
-                <w:szCs w:val="20"/>
-              </w:rPr>
-            </w:pPr>
-            <w:r>
-              <w:rPr>
-                <w:rFonts w:ascii="Calibri" w:eastAsia="Times New Roman" w:hAnsi="Calibri" w:cs="Calibri"/>
-                <w:color w:val="000000"/>
-                <w:sz w:val="20"/>
-                <w:szCs w:val="20"/>
-              </w:rPr>
-              <w:t xml:space="preserve"> $                 -   </w:t>
-            </w:r>
-          </w:p>
-        </w:tc>
-      </w:tr>
-      <w:tr>
-        <w:trPr>
-          <w:trHeight w:val="300"/>
-        </w:trPr>
-        <w:tc>
-          <w:tcPr>
-            <w:tcW w:w="0" w:type="auto"/>
-            <w:tcBorders>
-              <w:top w:val="nil"/>
-              <w:left w:val="single" w:sz="8" w:space="0" w:color="auto"/>
-              <w:bottom w:val="single" w:sz="8" w:space="0" w:color="auto"/>
-              <w:right w:val="single" w:sz="8" w:space="0" w:color="auto"/>
-            </w:tcBorders>
-            <w:shd w:val="clear" w:color="auto" w:fill="auto"/>
-            <w:noWrap/>
-            <w:vAlign w:val="center"/>
-            <w:hideMark/>
-          </w:tcPr>
-          <w:p>
-            <w:pPr>
-              <w:spacing w:after="0" w:line="240" w:lineRule="auto"/>
-              <w:jc w:val="right"/>
-              <w:rPr>
-                <w:rFonts w:ascii="Calibri" w:eastAsia="Times New Roman" w:hAnsi="Calibri" w:cs="Calibri"/>
-                <w:color w:val="000000"/>
-              </w:rPr>
-            </w:pPr>
-            <w:r>
-              <w:rPr>
-                <w:rFonts w:ascii="Calibri" w:eastAsia="Times New Roman" w:hAnsi="Calibri" w:cs="Calibri"/>
-                <w:color w:val="000000"/>
-              </w:rPr>
-              <w:t>62</w:t>
-            </w:r>
-          </w:p>
-        </w:tc>
-        <w:tc>
-          <w:tcPr>
-            <w:tcW w:w="0" w:type="auto"/>
-            <w:tcBorders>
-              <w:top w:val="nil"/>
-              <w:left w:val="nil"/>
-              <w:bottom w:val="single" w:sz="8" w:space="0" w:color="auto"/>
-              <w:right w:val="single" w:sz="8" w:space="0" w:color="auto"/>
-            </w:tcBorders>
-            <w:shd w:val="clear" w:color="auto" w:fill="auto"/>
-            <w:vAlign w:val="center"/>
-            <w:hideMark/>
-          </w:tcPr>
-          <w:p>
-            <w:pPr>
-              <w:spacing w:after="0" w:line="240" w:lineRule="auto"/>
-              <w:jc w:val="center"/>
-              <w:rPr>
-                <w:rFonts w:ascii="Calibri" w:eastAsia="Times New Roman" w:hAnsi="Calibri" w:cs="Calibri"/>
-                <w:color w:val="000000"/>
-              </w:rPr>
-            </w:pPr>
-            <w:r>
-              <w:rPr>
-                <w:rFonts w:ascii="Calibri" w:eastAsia="Times New Roman" w:hAnsi="Calibri" w:cs="Calibri"/>
-                <w:color w:val="000000"/>
-              </w:rPr>
-              <w:t>Malta ***</w:t>
-            </w:r>
-          </w:p>
-        </w:tc>
-        <w:tc>
-          <w:tcPr>
-            <w:tcW w:w="0" w:type="auto"/>
-            <w:tcBorders>
-              <w:top w:val="nil"/>
-              <w:left w:val="nil"/>
-              <w:bottom w:val="single" w:sz="8" w:space="0" w:color="auto"/>
-              <w:right w:val="single" w:sz="8" w:space="0" w:color="auto"/>
-            </w:tcBorders>
-            <w:shd w:val="clear" w:color="auto" w:fill="auto"/>
-            <w:vAlign w:val="center"/>
-            <w:hideMark/>
-          </w:tcPr>
-          <w:p>
-            <w:pPr>
-              <w:spacing w:after="0" w:line="240" w:lineRule="auto"/>
-              <w:jc w:val="center"/>
-              <w:rPr>
-                <w:rFonts w:ascii="Calibri" w:eastAsia="Times New Roman" w:hAnsi="Calibri" w:cs="Calibri"/>
-                <w:color w:val="000000"/>
-              </w:rPr>
-            </w:pPr>
-            <w:r>
-              <w:rPr>
-                <w:rFonts w:ascii="Calibri" w:eastAsia="Times New Roman" w:hAnsi="Calibri" w:cs="Calibri"/>
-                <w:color w:val="000000"/>
-              </w:rPr>
-              <w:t>Frasco x 170 gr.</w:t>
-            </w:r>
-          </w:p>
-        </w:tc>
-        <w:tc>
-          <w:tcPr>
-            <w:tcW w:w="0" w:type="auto"/>
-            <w:tcBorders>
-              <w:top w:val="nil"/>
-              <w:left w:val="nil"/>
-              <w:bottom w:val="single" w:sz="8" w:space="0" w:color="auto"/>
-              <w:right w:val="single" w:sz="8" w:space="0" w:color="auto"/>
-            </w:tcBorders>
-            <w:shd w:val="clear" w:color="auto" w:fill="auto"/>
-            <w:noWrap/>
-            <w:vAlign w:val="center"/>
-            <w:hideMark/>
-          </w:tcPr>
-          <w:p>
-            <w:pPr>
-              <w:spacing w:after="0" w:line="240" w:lineRule="auto"/>
-              <w:rPr>
-                <w:rFonts w:ascii="Calibri" w:eastAsia="Times New Roman" w:hAnsi="Calibri" w:cs="Calibri"/>
-                <w:color w:val="000000"/>
-                <w:sz w:val="20"/>
-                <w:szCs w:val="20"/>
-              </w:rPr>
-            </w:pPr>
-            <w:r>
-              <w:rPr>
-                <w:rFonts w:ascii="Calibri" w:eastAsia="Times New Roman" w:hAnsi="Calibri" w:cs="Calibri"/>
-                <w:color w:val="000000"/>
-                <w:sz w:val="20"/>
-                <w:szCs w:val="20"/>
-              </w:rPr>
-              <w:t> </w:t>
-            </w:r>
-          </w:p>
-        </w:tc>
-      </w:tr>
-      <w:tr>
-        <w:trPr>
-          <w:trHeight w:val="300"/>
-        </w:trPr>
-        <w:tc>
-          <w:tcPr>
-            <w:tcW w:w="0" w:type="auto"/>
-            <w:tcBorders>
-              <w:top w:val="nil"/>
-              <w:left w:val="single" w:sz="8" w:space="0" w:color="auto"/>
-              <w:bottom w:val="single" w:sz="8" w:space="0" w:color="auto"/>
-              <w:right w:val="single" w:sz="8" w:space="0" w:color="auto"/>
-            </w:tcBorders>
-            <w:shd w:val="clear" w:color="auto" w:fill="auto"/>
-            <w:noWrap/>
-            <w:vAlign w:val="center"/>
-            <w:hideMark/>
-          </w:tcPr>
-          <w:p>
-            <w:pPr>
-              <w:spacing w:after="0" w:line="240" w:lineRule="auto"/>
-              <w:jc w:val="right"/>
-              <w:rPr>
-                <w:rFonts w:ascii="Calibri" w:eastAsia="Times New Roman" w:hAnsi="Calibri" w:cs="Calibri"/>
-                <w:color w:val="000000"/>
-              </w:rPr>
-            </w:pPr>
-            <w:r>
-              <w:rPr>
-                <w:rFonts w:ascii="Calibri" w:eastAsia="Times New Roman" w:hAnsi="Calibri" w:cs="Calibri"/>
-                <w:color w:val="000000"/>
-              </w:rPr>
-              <w:t>63</w:t>
-            </w:r>
-          </w:p>
-        </w:tc>
-        <w:tc>
-          <w:tcPr>
-            <w:tcW w:w="0" w:type="auto"/>
-            <w:tcBorders>
-              <w:top w:val="nil"/>
-              <w:left w:val="nil"/>
-              <w:bottom w:val="single" w:sz="8" w:space="0" w:color="auto"/>
-              <w:right w:val="single" w:sz="8" w:space="0" w:color="auto"/>
-            </w:tcBorders>
-            <w:shd w:val="clear" w:color="auto" w:fill="auto"/>
-            <w:vAlign w:val="center"/>
-            <w:hideMark/>
-          </w:tcPr>
-          <w:p>
-            <w:pPr>
-              <w:spacing w:after="0" w:line="240" w:lineRule="auto"/>
-              <w:jc w:val="center"/>
-              <w:rPr>
-                <w:rFonts w:ascii="Calibri" w:eastAsia="Times New Roman" w:hAnsi="Calibri" w:cs="Calibri"/>
-                <w:color w:val="000000"/>
-              </w:rPr>
-            </w:pPr>
-            <w:r>
-              <w:rPr>
-                <w:rFonts w:ascii="Calibri" w:eastAsia="Times New Roman" w:hAnsi="Calibri" w:cs="Calibri"/>
-                <w:color w:val="000000"/>
-              </w:rPr>
-              <w:t>Cacao ***</w:t>
-            </w:r>
-          </w:p>
-        </w:tc>
-        <w:tc>
-          <w:tcPr>
-            <w:tcW w:w="0" w:type="auto"/>
-            <w:tcBorders>
-              <w:top w:val="nil"/>
-              <w:left w:val="nil"/>
-              <w:bottom w:val="single" w:sz="8" w:space="0" w:color="auto"/>
-              <w:right w:val="single" w:sz="8" w:space="0" w:color="auto"/>
-            </w:tcBorders>
-            <w:shd w:val="clear" w:color="auto" w:fill="auto"/>
-            <w:vAlign w:val="center"/>
-            <w:hideMark/>
-          </w:tcPr>
-          <w:p>
-            <w:pPr>
-              <w:spacing w:after="0" w:line="240" w:lineRule="auto"/>
-              <w:jc w:val="center"/>
-              <w:rPr>
-                <w:rFonts w:ascii="Calibri" w:eastAsia="Times New Roman" w:hAnsi="Calibri" w:cs="Calibri"/>
-                <w:color w:val="000000"/>
-              </w:rPr>
-            </w:pPr>
-            <w:r>
-              <w:rPr>
-                <w:rFonts w:ascii="Calibri" w:eastAsia="Times New Roman" w:hAnsi="Calibri" w:cs="Calibri"/>
-                <w:color w:val="000000"/>
-              </w:rPr>
-              <w:t>180 gr.</w:t>
-            </w:r>
-          </w:p>
-        </w:tc>
-        <w:tc>
-          <w:tcPr>
-            <w:tcW w:w="0" w:type="auto"/>
-            <w:tcBorders>
-              <w:top w:val="nil"/>
-              <w:left w:val="nil"/>
-              <w:bottom w:val="single" w:sz="8" w:space="0" w:color="auto"/>
-              <w:right w:val="single" w:sz="8" w:space="0" w:color="auto"/>
-            </w:tcBorders>
-            <w:shd w:val="clear" w:color="auto" w:fill="auto"/>
-            <w:noWrap/>
-            <w:vAlign w:val="center"/>
-            <w:hideMark/>
-          </w:tcPr>
-          <w:p>
-            <w:pPr>
-              <w:spacing w:after="0" w:line="240" w:lineRule="auto"/>
-              <w:rPr>
-                <w:rFonts w:ascii="Calibri" w:eastAsia="Times New Roman" w:hAnsi="Calibri" w:cs="Calibri"/>
-                <w:color w:val="000000"/>
-                <w:sz w:val="20"/>
-                <w:szCs w:val="20"/>
-              </w:rPr>
-            </w:pPr>
-            <w:r>
-              <w:rPr>
-                <w:rFonts w:ascii="Calibri" w:eastAsia="Times New Roman" w:hAnsi="Calibri" w:cs="Calibri"/>
-                <w:color w:val="000000"/>
-                <w:sz w:val="20"/>
-                <w:szCs w:val="20"/>
-              </w:rPr>
-              <w:t xml:space="preserve"> $    2.000,00 </w:t>
-            </w:r>
-          </w:p>
-        </w:tc>
-      </w:tr>
-      <w:tr>
-        <w:trPr>
-          <w:trHeight w:val="300"/>
-        </w:trPr>
-        <w:tc>
-          <w:tcPr>
-            <w:tcW w:w="0" w:type="auto"/>
-            <w:tcBorders>
-              <w:top w:val="nil"/>
-              <w:left w:val="single" w:sz="8" w:space="0" w:color="auto"/>
-              <w:bottom w:val="single" w:sz="8" w:space="0" w:color="auto"/>
-              <w:right w:val="single" w:sz="8" w:space="0" w:color="auto"/>
-            </w:tcBorders>
-            <w:shd w:val="clear" w:color="auto" w:fill="auto"/>
-            <w:noWrap/>
-            <w:vAlign w:val="center"/>
-            <w:hideMark/>
-          </w:tcPr>
-          <w:p>
-            <w:pPr>
-              <w:spacing w:after="0" w:line="240" w:lineRule="auto"/>
-              <w:jc w:val="right"/>
-              <w:rPr>
-                <w:rFonts w:ascii="Calibri" w:eastAsia="Times New Roman" w:hAnsi="Calibri" w:cs="Calibri"/>
-                <w:color w:val="000000"/>
-              </w:rPr>
-            </w:pPr>
-            <w:r>
-              <w:rPr>
-                <w:rFonts w:ascii="Calibri" w:eastAsia="Times New Roman" w:hAnsi="Calibri" w:cs="Calibri"/>
-                <w:color w:val="000000"/>
-              </w:rPr>
-              <w:t>64</w:t>
-            </w:r>
-          </w:p>
-        </w:tc>
-        <w:tc>
-          <w:tcPr>
-            <w:tcW w:w="0" w:type="auto"/>
-            <w:tcBorders>
-              <w:top w:val="nil"/>
-              <w:left w:val="nil"/>
-              <w:bottom w:val="single" w:sz="8" w:space="0" w:color="auto"/>
-              <w:right w:val="single" w:sz="8" w:space="0" w:color="auto"/>
-            </w:tcBorders>
-            <w:shd w:val="clear" w:color="auto" w:fill="auto"/>
-            <w:vAlign w:val="center"/>
-            <w:hideMark/>
-          </w:tcPr>
-          <w:p>
-            <w:pPr>
-              <w:spacing w:after="0" w:line="240" w:lineRule="auto"/>
-              <w:jc w:val="center"/>
-              <w:rPr>
-                <w:rFonts w:ascii="Calibri" w:eastAsia="Times New Roman" w:hAnsi="Calibri" w:cs="Calibri"/>
-                <w:color w:val="000000"/>
-              </w:rPr>
-            </w:pPr>
-            <w:r>
-              <w:rPr>
-                <w:rFonts w:ascii="Calibri" w:eastAsia="Times New Roman" w:hAnsi="Calibri" w:cs="Calibri"/>
-                <w:color w:val="000000"/>
-              </w:rPr>
-              <w:t>Polvo para gelatina ***</w:t>
-            </w:r>
-          </w:p>
-        </w:tc>
-        <w:tc>
-          <w:tcPr>
-            <w:tcW w:w="0" w:type="auto"/>
-            <w:tcBorders>
-              <w:top w:val="nil"/>
-              <w:left w:val="nil"/>
-              <w:bottom w:val="single" w:sz="8" w:space="0" w:color="auto"/>
-              <w:right w:val="single" w:sz="8" w:space="0" w:color="auto"/>
-            </w:tcBorders>
-            <w:shd w:val="clear" w:color="auto" w:fill="auto"/>
-            <w:vAlign w:val="center"/>
-            <w:hideMark/>
-          </w:tcPr>
-          <w:p>
-            <w:pPr>
-              <w:spacing w:after="0" w:line="240" w:lineRule="auto"/>
-              <w:jc w:val="center"/>
-              <w:rPr>
-                <w:rFonts w:ascii="Calibri" w:eastAsia="Times New Roman" w:hAnsi="Calibri" w:cs="Calibri"/>
-                <w:color w:val="000000"/>
-              </w:rPr>
-            </w:pPr>
-            <w:r>
-              <w:rPr>
-                <w:rFonts w:ascii="Calibri" w:eastAsia="Times New Roman" w:hAnsi="Calibri" w:cs="Calibri"/>
-                <w:color w:val="000000"/>
-              </w:rPr>
-              <w:t>Caja x 40 gr.</w:t>
-            </w:r>
-          </w:p>
-        </w:tc>
-        <w:tc>
-          <w:tcPr>
-            <w:tcW w:w="0" w:type="auto"/>
-            <w:tcBorders>
-              <w:top w:val="nil"/>
-              <w:left w:val="nil"/>
-              <w:bottom w:val="single" w:sz="8" w:space="0" w:color="auto"/>
-              <w:right w:val="single" w:sz="8" w:space="0" w:color="auto"/>
-            </w:tcBorders>
-            <w:shd w:val="clear" w:color="auto" w:fill="auto"/>
-            <w:noWrap/>
-            <w:vAlign w:val="center"/>
-            <w:hideMark/>
-          </w:tcPr>
-          <w:p>
-            <w:pPr>
-              <w:spacing w:after="0" w:line="240" w:lineRule="auto"/>
-              <w:rPr>
-                <w:rFonts w:ascii="Calibri" w:eastAsia="Times New Roman" w:hAnsi="Calibri" w:cs="Calibri"/>
-                <w:color w:val="000000"/>
-                <w:sz w:val="20"/>
-                <w:szCs w:val="20"/>
-              </w:rPr>
-            </w:pPr>
-            <w:r>
-              <w:rPr>
-                <w:rFonts w:ascii="Calibri" w:eastAsia="Times New Roman" w:hAnsi="Calibri" w:cs="Calibri"/>
-                <w:color w:val="000000"/>
-                <w:sz w:val="20"/>
-                <w:szCs w:val="20"/>
-              </w:rPr>
-              <w:t> </w:t>
-            </w:r>
-          </w:p>
-        </w:tc>
-      </w:tr>
-      <w:tr>
-        <w:trPr>
-          <w:trHeight w:val="300"/>
-        </w:trPr>
-        <w:tc>
-          <w:tcPr>
-            <w:tcW w:w="0" w:type="auto"/>
-            <w:tcBorders>
-              <w:top w:val="nil"/>
-              <w:left w:val="single" w:sz="8" w:space="0" w:color="auto"/>
-              <w:bottom w:val="single" w:sz="8" w:space="0" w:color="auto"/>
-              <w:right w:val="single" w:sz="8" w:space="0" w:color="auto"/>
-            </w:tcBorders>
-            <w:shd w:val="clear" w:color="auto" w:fill="auto"/>
-            <w:noWrap/>
-            <w:vAlign w:val="center"/>
-            <w:hideMark/>
-          </w:tcPr>
-          <w:p>
-            <w:pPr>
-              <w:spacing w:after="0" w:line="240" w:lineRule="auto"/>
-              <w:jc w:val="right"/>
-              <w:rPr>
-                <w:rFonts w:ascii="Calibri" w:eastAsia="Times New Roman" w:hAnsi="Calibri" w:cs="Calibri"/>
-                <w:color w:val="000000"/>
-              </w:rPr>
-            </w:pPr>
-            <w:r>
-              <w:rPr>
-                <w:rFonts w:ascii="Calibri" w:eastAsia="Times New Roman" w:hAnsi="Calibri" w:cs="Calibri"/>
-                <w:color w:val="000000"/>
-              </w:rPr>
-              <w:t>65</w:t>
-            </w:r>
-          </w:p>
-        </w:tc>
-        <w:tc>
-          <w:tcPr>
-            <w:tcW w:w="0" w:type="auto"/>
-            <w:tcBorders>
-              <w:top w:val="nil"/>
-              <w:left w:val="nil"/>
-              <w:bottom w:val="single" w:sz="8" w:space="0" w:color="auto"/>
-              <w:right w:val="single" w:sz="8" w:space="0" w:color="auto"/>
-            </w:tcBorders>
-            <w:shd w:val="clear" w:color="auto" w:fill="auto"/>
-            <w:vAlign w:val="center"/>
-            <w:hideMark/>
-          </w:tcPr>
-          <w:p>
-            <w:pPr>
-              <w:spacing w:after="0" w:line="240" w:lineRule="auto"/>
-              <w:jc w:val="center"/>
-              <w:rPr>
-                <w:rFonts w:ascii="Calibri" w:eastAsia="Times New Roman" w:hAnsi="Calibri" w:cs="Calibri"/>
-                <w:color w:val="000000"/>
-              </w:rPr>
-            </w:pPr>
-            <w:r>
-              <w:rPr>
-                <w:rFonts w:ascii="Calibri" w:eastAsia="Times New Roman" w:hAnsi="Calibri" w:cs="Calibri"/>
-                <w:color w:val="000000"/>
-              </w:rPr>
-              <w:t>Polvo para flan ***</w:t>
-            </w:r>
-          </w:p>
-        </w:tc>
-        <w:tc>
-          <w:tcPr>
-            <w:tcW w:w="0" w:type="auto"/>
-            <w:tcBorders>
-              <w:top w:val="nil"/>
-              <w:left w:val="nil"/>
-              <w:bottom w:val="single" w:sz="8" w:space="0" w:color="auto"/>
-              <w:right w:val="single" w:sz="8" w:space="0" w:color="auto"/>
-            </w:tcBorders>
-            <w:shd w:val="clear" w:color="auto" w:fill="auto"/>
-            <w:vAlign w:val="center"/>
-            <w:hideMark/>
-          </w:tcPr>
-          <w:p>
-            <w:pPr>
-              <w:spacing w:after="0" w:line="240" w:lineRule="auto"/>
-              <w:jc w:val="center"/>
-              <w:rPr>
-                <w:rFonts w:ascii="Calibri" w:eastAsia="Times New Roman" w:hAnsi="Calibri" w:cs="Calibri"/>
-                <w:color w:val="000000"/>
-              </w:rPr>
-            </w:pPr>
-            <w:r>
-              <w:rPr>
-                <w:rFonts w:ascii="Calibri" w:eastAsia="Times New Roman" w:hAnsi="Calibri" w:cs="Calibri"/>
-                <w:color w:val="000000"/>
-              </w:rPr>
-              <w:t>Caja x 40 gr.</w:t>
-            </w:r>
-          </w:p>
-        </w:tc>
-        <w:tc>
-          <w:tcPr>
-            <w:tcW w:w="0" w:type="auto"/>
-            <w:tcBorders>
-              <w:top w:val="nil"/>
-              <w:left w:val="nil"/>
-              <w:bottom w:val="single" w:sz="8" w:space="0" w:color="auto"/>
-              <w:right w:val="single" w:sz="8" w:space="0" w:color="auto"/>
-            </w:tcBorders>
-            <w:shd w:val="clear" w:color="auto" w:fill="auto"/>
-            <w:noWrap/>
-            <w:vAlign w:val="center"/>
-            <w:hideMark/>
-          </w:tcPr>
-          <w:p>
-            <w:pPr>
-              <w:spacing w:after="0" w:line="240" w:lineRule="auto"/>
-              <w:rPr>
-                <w:rFonts w:ascii="Calibri" w:eastAsia="Times New Roman" w:hAnsi="Calibri" w:cs="Calibri"/>
-                <w:color w:val="000000"/>
-                <w:sz w:val="20"/>
-                <w:szCs w:val="20"/>
-              </w:rPr>
-            </w:pPr>
-            <w:r>
-              <w:rPr>
-                <w:rFonts w:ascii="Calibri" w:eastAsia="Times New Roman" w:hAnsi="Calibri" w:cs="Calibri"/>
-                <w:color w:val="000000"/>
-                <w:sz w:val="20"/>
-                <w:szCs w:val="20"/>
-              </w:rPr>
-              <w:t> </w:t>
-            </w:r>
-          </w:p>
-        </w:tc>
-      </w:tr>
-      <w:tr>
-        <w:trPr>
-          <w:trHeight w:val="300"/>
-        </w:trPr>
-        <w:tc>
-          <w:tcPr>
-            <w:tcW w:w="0" w:type="auto"/>
-            <w:tcBorders>
-              <w:top w:val="nil"/>
-              <w:left w:val="single" w:sz="8" w:space="0" w:color="auto"/>
-              <w:bottom w:val="single" w:sz="8" w:space="0" w:color="auto"/>
-              <w:right w:val="single" w:sz="8" w:space="0" w:color="auto"/>
-            </w:tcBorders>
-            <w:shd w:val="clear" w:color="auto" w:fill="auto"/>
-            <w:noWrap/>
-            <w:vAlign w:val="center"/>
-            <w:hideMark/>
-          </w:tcPr>
-          <w:p>
-            <w:pPr>
-              <w:spacing w:after="0" w:line="240" w:lineRule="auto"/>
-              <w:jc w:val="right"/>
-              <w:rPr>
-                <w:rFonts w:ascii="Calibri" w:eastAsia="Times New Roman" w:hAnsi="Calibri" w:cs="Calibri"/>
-                <w:color w:val="000000"/>
-              </w:rPr>
-            </w:pPr>
-            <w:r>
-              <w:rPr>
-                <w:rFonts w:ascii="Calibri" w:eastAsia="Times New Roman" w:hAnsi="Calibri" w:cs="Calibri"/>
-                <w:color w:val="000000"/>
-              </w:rPr>
-              <w:t>66</w:t>
-            </w:r>
-          </w:p>
-        </w:tc>
-        <w:tc>
-          <w:tcPr>
-            <w:tcW w:w="0" w:type="auto"/>
-            <w:tcBorders>
-              <w:top w:val="nil"/>
-              <w:left w:val="nil"/>
-              <w:bottom w:val="single" w:sz="8" w:space="0" w:color="auto"/>
-              <w:right w:val="single" w:sz="8" w:space="0" w:color="auto"/>
-            </w:tcBorders>
-            <w:shd w:val="clear" w:color="auto" w:fill="auto"/>
-            <w:vAlign w:val="center"/>
-            <w:hideMark/>
-          </w:tcPr>
-          <w:p>
-            <w:pPr>
-              <w:spacing w:after="0" w:line="240" w:lineRule="auto"/>
-              <w:jc w:val="center"/>
-              <w:rPr>
-                <w:rFonts w:ascii="Calibri" w:eastAsia="Times New Roman" w:hAnsi="Calibri" w:cs="Calibri"/>
-                <w:color w:val="000000"/>
-              </w:rPr>
-            </w:pPr>
-            <w:r>
-              <w:rPr>
-                <w:rFonts w:ascii="Calibri" w:eastAsia="Times New Roman" w:hAnsi="Calibri" w:cs="Calibri"/>
-                <w:color w:val="000000"/>
-              </w:rPr>
-              <w:t>Queso Cremoso ***</w:t>
-            </w:r>
-          </w:p>
-        </w:tc>
-        <w:tc>
-          <w:tcPr>
-            <w:tcW w:w="0" w:type="auto"/>
-            <w:tcBorders>
-              <w:top w:val="nil"/>
-              <w:left w:val="nil"/>
-              <w:bottom w:val="single" w:sz="8" w:space="0" w:color="auto"/>
-              <w:right w:val="single" w:sz="8" w:space="0" w:color="auto"/>
-            </w:tcBorders>
-            <w:shd w:val="clear" w:color="auto" w:fill="auto"/>
-            <w:vAlign w:val="center"/>
-            <w:hideMark/>
-          </w:tcPr>
-          <w:p>
-            <w:pPr>
-              <w:spacing w:after="0" w:line="240" w:lineRule="auto"/>
-              <w:jc w:val="center"/>
-              <w:rPr>
-                <w:rFonts w:ascii="Calibri" w:eastAsia="Times New Roman" w:hAnsi="Calibri" w:cs="Calibri"/>
-                <w:color w:val="000000"/>
-              </w:rPr>
-            </w:pPr>
-            <w:r>
-              <w:rPr>
-                <w:rFonts w:ascii="Calibri" w:eastAsia="Times New Roman" w:hAnsi="Calibri" w:cs="Calibri"/>
-                <w:color w:val="000000"/>
-              </w:rPr>
-              <w:t>Kg.</w:t>
-            </w:r>
-          </w:p>
-        </w:tc>
-        <w:tc>
-          <w:tcPr>
-            <w:tcW w:w="0" w:type="auto"/>
-            <w:tcBorders>
-              <w:top w:val="nil"/>
-              <w:left w:val="nil"/>
-              <w:bottom w:val="single" w:sz="8" w:space="0" w:color="auto"/>
-              <w:right w:val="single" w:sz="8" w:space="0" w:color="auto"/>
-            </w:tcBorders>
-            <w:shd w:val="clear" w:color="auto" w:fill="auto"/>
-            <w:noWrap/>
-            <w:vAlign w:val="center"/>
-            <w:hideMark/>
-          </w:tcPr>
-          <w:p>
-            <w:pPr>
-              <w:spacing w:after="0" w:line="240" w:lineRule="auto"/>
-              <w:rPr>
-                <w:rFonts w:ascii="Calibri" w:eastAsia="Times New Roman" w:hAnsi="Calibri" w:cs="Calibri"/>
-                <w:color w:val="000000"/>
-                <w:sz w:val="20"/>
-                <w:szCs w:val="20"/>
-              </w:rPr>
-            </w:pPr>
-            <w:r>
-              <w:rPr>
-                <w:rFonts w:ascii="Calibri" w:eastAsia="Times New Roman" w:hAnsi="Calibri" w:cs="Calibri"/>
-                <w:color w:val="000000"/>
-                <w:sz w:val="20"/>
-                <w:szCs w:val="20"/>
-              </w:rPr>
-              <w:t xml:space="preserve"> $  11.500,00 </w:t>
-            </w:r>
-          </w:p>
-        </w:tc>
-      </w:tr>
-      <w:tr>
-        <w:trPr>
-          <w:trHeight w:val="300"/>
-        </w:trPr>
-        <w:tc>
-          <w:tcPr>
-            <w:tcW w:w="0" w:type="auto"/>
-            <w:tcBorders>
-              <w:top w:val="nil"/>
-              <w:left w:val="single" w:sz="8" w:space="0" w:color="auto"/>
-              <w:bottom w:val="single" w:sz="8" w:space="0" w:color="auto"/>
-              <w:right w:val="single" w:sz="8" w:space="0" w:color="auto"/>
-            </w:tcBorders>
-            <w:shd w:val="clear" w:color="auto" w:fill="auto"/>
-            <w:noWrap/>
-            <w:vAlign w:val="center"/>
-            <w:hideMark/>
-          </w:tcPr>
-          <w:p>
-            <w:pPr>
-              <w:spacing w:after="0" w:line="240" w:lineRule="auto"/>
-              <w:jc w:val="right"/>
-              <w:rPr>
-                <w:rFonts w:ascii="Calibri" w:eastAsia="Times New Roman" w:hAnsi="Calibri" w:cs="Calibri"/>
-                <w:color w:val="000000"/>
-              </w:rPr>
-            </w:pPr>
-            <w:r>
-              <w:rPr>
-                <w:rFonts w:ascii="Calibri" w:eastAsia="Times New Roman" w:hAnsi="Calibri" w:cs="Calibri"/>
-                <w:color w:val="000000"/>
-              </w:rPr>
-              <w:t>67</w:t>
-            </w:r>
-          </w:p>
-        </w:tc>
-        <w:tc>
-          <w:tcPr>
-            <w:tcW w:w="0" w:type="auto"/>
-            <w:tcBorders>
-              <w:top w:val="nil"/>
-              <w:left w:val="nil"/>
-              <w:bottom w:val="single" w:sz="8" w:space="0" w:color="auto"/>
-              <w:right w:val="single" w:sz="8" w:space="0" w:color="auto"/>
-            </w:tcBorders>
-            <w:shd w:val="clear" w:color="auto" w:fill="auto"/>
-            <w:vAlign w:val="center"/>
-            <w:hideMark/>
-          </w:tcPr>
-          <w:p>
-            <w:pPr>
-              <w:spacing w:after="0" w:line="240" w:lineRule="auto"/>
-              <w:jc w:val="center"/>
-              <w:rPr>
-                <w:rFonts w:ascii="Calibri" w:eastAsia="Times New Roman" w:hAnsi="Calibri" w:cs="Calibri"/>
-                <w:color w:val="000000"/>
-              </w:rPr>
-            </w:pPr>
-            <w:r>
-              <w:rPr>
-                <w:rFonts w:ascii="Calibri" w:eastAsia="Times New Roman" w:hAnsi="Calibri" w:cs="Calibri"/>
-                <w:color w:val="000000"/>
-              </w:rPr>
-              <w:t xml:space="preserve">Queso </w:t>
-            </w:r>
-            <w:proofErr w:type="spellStart"/>
-            <w:r>
-              <w:rPr>
-                <w:rFonts w:ascii="Calibri" w:eastAsia="Times New Roman" w:hAnsi="Calibri" w:cs="Calibri"/>
-                <w:color w:val="000000"/>
-              </w:rPr>
-              <w:t>Tybo</w:t>
-            </w:r>
-            <w:proofErr w:type="spellEnd"/>
-            <w:r>
-              <w:rPr>
-                <w:rFonts w:ascii="Calibri" w:eastAsia="Times New Roman" w:hAnsi="Calibri" w:cs="Calibri"/>
-                <w:color w:val="000000"/>
-              </w:rPr>
-              <w:t xml:space="preserve"> ***</w:t>
-            </w:r>
-          </w:p>
-        </w:tc>
-        <w:tc>
-          <w:tcPr>
-            <w:tcW w:w="0" w:type="auto"/>
-            <w:tcBorders>
-              <w:top w:val="nil"/>
-              <w:left w:val="nil"/>
-              <w:bottom w:val="single" w:sz="8" w:space="0" w:color="auto"/>
-              <w:right w:val="single" w:sz="8" w:space="0" w:color="auto"/>
-            </w:tcBorders>
-            <w:shd w:val="clear" w:color="auto" w:fill="auto"/>
-            <w:vAlign w:val="center"/>
-            <w:hideMark/>
-          </w:tcPr>
-          <w:p>
-            <w:pPr>
-              <w:spacing w:after="0" w:line="240" w:lineRule="auto"/>
-              <w:jc w:val="center"/>
-              <w:rPr>
-                <w:rFonts w:ascii="Calibri" w:eastAsia="Times New Roman" w:hAnsi="Calibri" w:cs="Calibri"/>
-                <w:color w:val="000000"/>
-              </w:rPr>
-            </w:pPr>
-            <w:r>
-              <w:rPr>
-                <w:rFonts w:ascii="Calibri" w:eastAsia="Times New Roman" w:hAnsi="Calibri" w:cs="Calibri"/>
-                <w:color w:val="000000"/>
-              </w:rPr>
-              <w:t>Kg.</w:t>
-            </w:r>
-          </w:p>
-        </w:tc>
-        <w:tc>
-          <w:tcPr>
-            <w:tcW w:w="0" w:type="auto"/>
-            <w:tcBorders>
-              <w:top w:val="nil"/>
-              <w:left w:val="nil"/>
-              <w:bottom w:val="single" w:sz="8" w:space="0" w:color="auto"/>
-              <w:right w:val="single" w:sz="8" w:space="0" w:color="auto"/>
-            </w:tcBorders>
-            <w:shd w:val="clear" w:color="auto" w:fill="auto"/>
-            <w:noWrap/>
-            <w:vAlign w:val="center"/>
-            <w:hideMark/>
-          </w:tcPr>
-          <w:p>
-            <w:pPr>
-              <w:spacing w:after="0" w:line="240" w:lineRule="auto"/>
-              <w:rPr>
-                <w:rFonts w:ascii="Calibri" w:eastAsia="Times New Roman" w:hAnsi="Calibri" w:cs="Calibri"/>
-                <w:color w:val="000000"/>
-                <w:sz w:val="20"/>
-                <w:szCs w:val="20"/>
-              </w:rPr>
-            </w:pPr>
-            <w:r>
-              <w:rPr>
-                <w:rFonts w:ascii="Calibri" w:eastAsia="Times New Roman" w:hAnsi="Calibri" w:cs="Calibri"/>
-                <w:color w:val="000000"/>
-                <w:sz w:val="20"/>
-                <w:szCs w:val="20"/>
-              </w:rPr>
-              <w:t> </w:t>
-            </w:r>
-          </w:p>
-        </w:tc>
-      </w:tr>
-      <w:tr>
-        <w:trPr>
-          <w:trHeight w:val="300"/>
-        </w:trPr>
-        <w:tc>
-          <w:tcPr>
-            <w:tcW w:w="0" w:type="auto"/>
-            <w:tcBorders>
-              <w:top w:val="nil"/>
-              <w:left w:val="single" w:sz="8" w:space="0" w:color="auto"/>
-              <w:bottom w:val="single" w:sz="8" w:space="0" w:color="auto"/>
-              <w:right w:val="single" w:sz="8" w:space="0" w:color="auto"/>
-            </w:tcBorders>
-            <w:shd w:val="clear" w:color="auto" w:fill="auto"/>
-            <w:noWrap/>
-            <w:vAlign w:val="center"/>
-            <w:hideMark/>
-          </w:tcPr>
-          <w:p>
-            <w:pPr>
-              <w:spacing w:after="0" w:line="240" w:lineRule="auto"/>
-              <w:jc w:val="right"/>
-              <w:rPr>
-                <w:rFonts w:ascii="Calibri" w:eastAsia="Times New Roman" w:hAnsi="Calibri" w:cs="Calibri"/>
-                <w:color w:val="000000"/>
-              </w:rPr>
-            </w:pPr>
-            <w:r>
-              <w:rPr>
-                <w:rFonts w:ascii="Calibri" w:eastAsia="Times New Roman" w:hAnsi="Calibri" w:cs="Calibri"/>
-                <w:color w:val="000000"/>
-              </w:rPr>
-              <w:t>68</w:t>
-            </w:r>
-          </w:p>
-        </w:tc>
-        <w:tc>
-          <w:tcPr>
-            <w:tcW w:w="0" w:type="auto"/>
-            <w:tcBorders>
-              <w:top w:val="nil"/>
-              <w:left w:val="nil"/>
-              <w:bottom w:val="single" w:sz="8" w:space="0" w:color="auto"/>
-              <w:right w:val="single" w:sz="8" w:space="0" w:color="auto"/>
-            </w:tcBorders>
-            <w:shd w:val="clear" w:color="auto" w:fill="auto"/>
-            <w:vAlign w:val="center"/>
-            <w:hideMark/>
-          </w:tcPr>
-          <w:p>
-            <w:pPr>
-              <w:spacing w:after="0" w:line="240" w:lineRule="auto"/>
-              <w:jc w:val="center"/>
-              <w:rPr>
-                <w:rFonts w:ascii="Calibri" w:eastAsia="Times New Roman" w:hAnsi="Calibri" w:cs="Calibri"/>
-                <w:color w:val="000000"/>
-              </w:rPr>
-            </w:pPr>
-            <w:r>
-              <w:rPr>
-                <w:rFonts w:ascii="Calibri" w:eastAsia="Times New Roman" w:hAnsi="Calibri" w:cs="Calibri"/>
-                <w:color w:val="000000"/>
-              </w:rPr>
-              <w:t>Pastas frescas (</w:t>
-            </w:r>
-            <w:proofErr w:type="spellStart"/>
-            <w:r>
-              <w:rPr>
-                <w:rFonts w:ascii="Calibri" w:eastAsia="Times New Roman" w:hAnsi="Calibri" w:cs="Calibri"/>
-                <w:color w:val="000000"/>
-              </w:rPr>
-              <w:t>pascualina</w:t>
-            </w:r>
-            <w:proofErr w:type="spellEnd"/>
-            <w:r>
-              <w:rPr>
-                <w:rFonts w:ascii="Calibri" w:eastAsia="Times New Roman" w:hAnsi="Calibri" w:cs="Calibri"/>
-                <w:color w:val="000000"/>
-              </w:rPr>
-              <w:t>, ravioles)***</w:t>
-            </w:r>
-          </w:p>
-        </w:tc>
-        <w:tc>
-          <w:tcPr>
-            <w:tcW w:w="0" w:type="auto"/>
-            <w:tcBorders>
-              <w:top w:val="nil"/>
-              <w:left w:val="nil"/>
-              <w:bottom w:val="single" w:sz="8" w:space="0" w:color="auto"/>
-              <w:right w:val="single" w:sz="8" w:space="0" w:color="auto"/>
-            </w:tcBorders>
-            <w:shd w:val="clear" w:color="auto" w:fill="auto"/>
-            <w:vAlign w:val="center"/>
-            <w:hideMark/>
-          </w:tcPr>
-          <w:p>
-            <w:pPr>
-              <w:spacing w:after="0" w:line="240" w:lineRule="auto"/>
-              <w:jc w:val="center"/>
-              <w:rPr>
-                <w:rFonts w:ascii="Calibri" w:eastAsia="Times New Roman" w:hAnsi="Calibri" w:cs="Calibri"/>
-                <w:color w:val="000000"/>
-              </w:rPr>
-            </w:pPr>
-            <w:r>
-              <w:rPr>
-                <w:rFonts w:ascii="Calibri" w:eastAsia="Times New Roman" w:hAnsi="Calibri" w:cs="Calibri"/>
-                <w:color w:val="000000"/>
-              </w:rPr>
-              <w:t>450 gr.</w:t>
-            </w:r>
-          </w:p>
-        </w:tc>
-        <w:tc>
-          <w:tcPr>
-            <w:tcW w:w="0" w:type="auto"/>
-            <w:tcBorders>
-              <w:top w:val="nil"/>
-              <w:left w:val="nil"/>
-              <w:bottom w:val="single" w:sz="8" w:space="0" w:color="auto"/>
-              <w:right w:val="single" w:sz="8" w:space="0" w:color="auto"/>
-            </w:tcBorders>
-            <w:shd w:val="clear" w:color="auto" w:fill="auto"/>
-            <w:noWrap/>
-            <w:vAlign w:val="center"/>
-            <w:hideMark/>
-          </w:tcPr>
-          <w:p>
-            <w:pPr>
-              <w:spacing w:after="0" w:line="240" w:lineRule="auto"/>
-              <w:rPr>
-                <w:rFonts w:ascii="Calibri" w:eastAsia="Times New Roman" w:hAnsi="Calibri" w:cs="Calibri"/>
-                <w:color w:val="000000"/>
-                <w:sz w:val="20"/>
-                <w:szCs w:val="20"/>
-              </w:rPr>
-            </w:pPr>
-            <w:r>
-              <w:rPr>
-                <w:rFonts w:ascii="Calibri" w:eastAsia="Times New Roman" w:hAnsi="Calibri" w:cs="Calibri"/>
-                <w:color w:val="000000"/>
-                <w:sz w:val="20"/>
-                <w:szCs w:val="20"/>
-              </w:rPr>
-              <w:t> </w:t>
-            </w:r>
-          </w:p>
-        </w:tc>
-      </w:tr>
-      <w:tr>
-        <w:trPr>
-          <w:trHeight w:val="300"/>
-        </w:trPr>
-        <w:tc>
-          <w:tcPr>
-            <w:tcW w:w="0" w:type="auto"/>
-            <w:tcBorders>
-              <w:top w:val="nil"/>
-              <w:left w:val="single" w:sz="8" w:space="0" w:color="auto"/>
-              <w:bottom w:val="single" w:sz="8" w:space="0" w:color="auto"/>
-              <w:right w:val="single" w:sz="8" w:space="0" w:color="auto"/>
-            </w:tcBorders>
-            <w:shd w:val="clear" w:color="auto" w:fill="auto"/>
-            <w:noWrap/>
-            <w:vAlign w:val="center"/>
-            <w:hideMark/>
-          </w:tcPr>
-          <w:p>
-            <w:pPr>
-              <w:spacing w:after="0" w:line="240" w:lineRule="auto"/>
-              <w:jc w:val="right"/>
-              <w:rPr>
-                <w:rFonts w:ascii="Calibri" w:eastAsia="Times New Roman" w:hAnsi="Calibri" w:cs="Calibri"/>
-                <w:color w:val="000000"/>
-              </w:rPr>
-            </w:pPr>
-            <w:r>
-              <w:rPr>
-                <w:rFonts w:ascii="Calibri" w:eastAsia="Times New Roman" w:hAnsi="Calibri" w:cs="Calibri"/>
-                <w:color w:val="000000"/>
-              </w:rPr>
-              <w:t>69</w:t>
-            </w:r>
-          </w:p>
-        </w:tc>
-        <w:tc>
-          <w:tcPr>
-            <w:tcW w:w="0" w:type="auto"/>
-            <w:tcBorders>
-              <w:top w:val="nil"/>
-              <w:left w:val="nil"/>
-              <w:bottom w:val="single" w:sz="8" w:space="0" w:color="auto"/>
-              <w:right w:val="single" w:sz="8" w:space="0" w:color="auto"/>
-            </w:tcBorders>
-            <w:shd w:val="clear" w:color="auto" w:fill="auto"/>
-            <w:vAlign w:val="center"/>
-            <w:hideMark/>
-          </w:tcPr>
-          <w:p>
-            <w:pPr>
-              <w:spacing w:after="0" w:line="240" w:lineRule="auto"/>
-              <w:jc w:val="center"/>
-              <w:rPr>
-                <w:rFonts w:ascii="Calibri" w:eastAsia="Times New Roman" w:hAnsi="Calibri" w:cs="Calibri"/>
-                <w:color w:val="000000"/>
-              </w:rPr>
-            </w:pPr>
-            <w:r>
-              <w:rPr>
-                <w:rFonts w:ascii="Calibri" w:eastAsia="Times New Roman" w:hAnsi="Calibri" w:cs="Calibri"/>
-                <w:color w:val="000000"/>
-              </w:rPr>
-              <w:t>Yogurt</w:t>
-            </w:r>
-          </w:p>
-        </w:tc>
-        <w:tc>
-          <w:tcPr>
-            <w:tcW w:w="0" w:type="auto"/>
-            <w:tcBorders>
-              <w:top w:val="nil"/>
-              <w:left w:val="nil"/>
-              <w:bottom w:val="single" w:sz="8" w:space="0" w:color="auto"/>
-              <w:right w:val="single" w:sz="8" w:space="0" w:color="auto"/>
-            </w:tcBorders>
-            <w:shd w:val="clear" w:color="auto" w:fill="auto"/>
-            <w:vAlign w:val="center"/>
-            <w:hideMark/>
-          </w:tcPr>
-          <w:p>
-            <w:pPr>
-              <w:spacing w:after="0" w:line="240" w:lineRule="auto"/>
-              <w:jc w:val="center"/>
-              <w:rPr>
-                <w:rFonts w:ascii="Calibri" w:eastAsia="Times New Roman" w:hAnsi="Calibri" w:cs="Calibri"/>
-                <w:color w:val="000000"/>
-              </w:rPr>
-            </w:pPr>
-            <w:proofErr w:type="spellStart"/>
-            <w:r>
-              <w:rPr>
-                <w:rFonts w:ascii="Calibri" w:eastAsia="Times New Roman" w:hAnsi="Calibri" w:cs="Calibri"/>
-                <w:color w:val="000000"/>
-              </w:rPr>
-              <w:t>Ltr</w:t>
-            </w:r>
-            <w:proofErr w:type="spellEnd"/>
-            <w:r>
-              <w:rPr>
-                <w:rFonts w:ascii="Calibri" w:eastAsia="Times New Roman" w:hAnsi="Calibri" w:cs="Calibri"/>
-                <w:color w:val="000000"/>
-              </w:rPr>
-              <w:t>.</w:t>
-            </w:r>
-          </w:p>
-        </w:tc>
-        <w:tc>
-          <w:tcPr>
-            <w:tcW w:w="0" w:type="auto"/>
-            <w:tcBorders>
-              <w:top w:val="nil"/>
-              <w:left w:val="nil"/>
-              <w:bottom w:val="single" w:sz="8" w:space="0" w:color="auto"/>
-              <w:right w:val="single" w:sz="8" w:space="0" w:color="auto"/>
-            </w:tcBorders>
-            <w:shd w:val="clear" w:color="auto" w:fill="auto"/>
-            <w:noWrap/>
-            <w:vAlign w:val="center"/>
-            <w:hideMark/>
-          </w:tcPr>
-          <w:p>
-            <w:pPr>
-              <w:spacing w:after="0" w:line="240" w:lineRule="auto"/>
-              <w:rPr>
-                <w:rFonts w:ascii="Calibri" w:eastAsia="Times New Roman" w:hAnsi="Calibri" w:cs="Calibri"/>
-                <w:color w:val="000000"/>
-                <w:sz w:val="20"/>
-                <w:szCs w:val="20"/>
-              </w:rPr>
-            </w:pPr>
-            <w:r>
-              <w:rPr>
-                <w:rFonts w:ascii="Calibri" w:eastAsia="Times New Roman" w:hAnsi="Calibri" w:cs="Calibri"/>
-                <w:color w:val="000000"/>
-                <w:sz w:val="20"/>
-                <w:szCs w:val="20"/>
-              </w:rPr>
-              <w:t xml:space="preserve"> $    2.700,00 </w:t>
-            </w:r>
-          </w:p>
-        </w:tc>
-      </w:tr>
-      <w:bookmarkEnd w:id="0"/>
     </w:tbl>
-    <w:p>
-      <w:pPr>
-        <w:spacing w:after="360"/>
-        <w:jc w:val="both"/>
-        <w:rPr>
-          <w:b/>
-        </w:rPr>
-      </w:pPr>
-    </w:p>
     <w:p>
       <w:pPr>
         <w:spacing w:after="360"/>
@@ -10808,6 +8433,8 @@
         </w:rPr>
         <w:tab/>
       </w:r>
+      <w:bookmarkStart w:id="0" w:name="_GoBack"/>
+      <w:bookmarkEnd w:id="0"/>
     </w:p>
     <w:p>
       <w:pPr>
@@ -10815,12 +8442,6 @@
           <w:b/>
         </w:rPr>
       </w:pPr>
-      <w:r>
-        <w:rPr>
-          <w:b/>
-        </w:rPr>
-        <w:br w:type="page"/>
-      </w:r>
     </w:p>
     <w:p>
       <w:pPr>
@@ -10837,7 +8458,6 @@
         <w:rPr>
           <w:b/>
         </w:rPr>
-        <w:lastRenderedPageBreak/>
         <w:tab/>
       </w:r>
       <w:r>
@@ -12567,7 +10187,7 @@
 </file>
 
 <file path=customXml/itemProps1.xml><?xml version="1.0" encoding="utf-8"?>
-<ds:datastoreItem xmlns:ds="http://schemas.openxmlformats.org/officeDocument/2006/customXml" ds:itemID="{7080D16D-9AD2-457B-87D4-D9F684FA9C37}">
+<ds:datastoreItem xmlns:ds="http://schemas.openxmlformats.org/officeDocument/2006/customXml" ds:itemID="{208920D7-621C-4BA0-9612-A878B2918D00}">
   <ds:schemaRefs>
     <ds:schemaRef ds:uri="http://schemas.openxmlformats.org/officeDocument/2006/bibliography"/>
   </ds:schemaRefs>
